--- a/群英建设技术文档.docx
+++ b/群英建设技术文档.docx
@@ -60,7 +60,7 @@
         </w:numPr>
         <w:jc w:val="both"/>
         <w:rPr>
-          <w:rFonts w:hint="eastAsia"/>
+          <w:rFonts w:hint="default"/>
           <w:b w:val="0"/>
           <w:bCs w:val="0"/>
           <w:sz w:val="24"/>
@@ -93,9 +93,9 @@
     </w:p>
     <w:p>
       <w:pPr>
-        <w:widowControl w:val="0"/>
         <w:numPr>
-          <w:numId w:val="0"/>
+          <w:ilvl w:val="0"/>
+          <w:numId w:val="1"/>
         </w:numPr>
         <w:jc w:val="both"/>
         <w:rPr>
@@ -107,11 +107,90 @@
           <w:lang w:val="en-US" w:eastAsia="zh-CN"/>
         </w:rPr>
       </w:pPr>
+      <w:r>
+        <w:rPr>
+          <w:rFonts w:hint="eastAsia"/>
+          <w:b w:val="0"/>
+          <w:bCs w:val="0"/>
+          <w:sz w:val="24"/>
+          <w:szCs w:val="24"/>
+          <w:lang w:val="en-US" w:eastAsia="zh-CN"/>
+        </w:rPr>
+        <w:t>路由组件</w:t>
+      </w:r>
     </w:p>
     <w:p>
       <w:pPr>
         <w:widowControl w:val="0"/>
         <w:numPr>
+          <w:ilvl w:val="0"/>
+          <w:numId w:val="0"/>
+        </w:numPr>
+        <w:jc w:val="both"/>
+      </w:pPr>
+      <w:r>
+        <w:drawing>
+          <wp:inline distT="0" distB="0" distL="114300" distR="114300">
+            <wp:extent cx="5270500" cy="1810385"/>
+            <wp:effectExtent l="0" t="0" r="6350" b="18415"/>
+            <wp:docPr id="3" name="图片 3"/>
+            <wp:cNvGraphicFramePr>
+              <a:graphicFrameLocks xmlns:a="http://schemas.openxmlformats.org/drawingml/2006/main" noChangeAspect="1"/>
+            </wp:cNvGraphicFramePr>
+            <a:graphic xmlns:a="http://schemas.openxmlformats.org/drawingml/2006/main">
+              <a:graphicData uri="http://schemas.openxmlformats.org/drawingml/2006/picture">
+                <pic:pic xmlns:pic="http://schemas.openxmlformats.org/drawingml/2006/picture">
+                  <pic:nvPicPr>
+                    <pic:cNvPr id="3" name="图片 3"/>
+                    <pic:cNvPicPr>
+                      <a:picLocks noChangeAspect="1"/>
+                    </pic:cNvPicPr>
+                  </pic:nvPicPr>
+                  <pic:blipFill>
+                    <a:blip r:embed="rId4"/>
+                    <a:stretch>
+                      <a:fillRect/>
+                    </a:stretch>
+                  </pic:blipFill>
+                  <pic:spPr>
+                    <a:xfrm>
+                      <a:off x="0" y="0"/>
+                      <a:ext cx="5270500" cy="1810385"/>
+                    </a:xfrm>
+                    <a:prstGeom prst="rect">
+                      <a:avLst/>
+                    </a:prstGeom>
+                    <a:noFill/>
+                    <a:ln>
+                      <a:noFill/>
+                    </a:ln>
+                  </pic:spPr>
+                </pic:pic>
+              </a:graphicData>
+            </a:graphic>
+          </wp:inline>
+        </w:drawing>
+      </w:r>
+    </w:p>
+    <w:p>
+      <w:pPr>
+        <w:widowControl w:val="0"/>
+        <w:numPr>
+          <w:ilvl w:val="0"/>
+          <w:numId w:val="0"/>
+        </w:numPr>
+        <w:jc w:val="both"/>
+        <w:rPr>
+          <w:rFonts w:hint="default"/>
+          <w:lang w:val="en-US" w:eastAsia="zh-CN"/>
+        </w:rPr>
+      </w:pPr>
+    </w:p>
+    <w:p>
+      <w:pPr>
+        <w:widowControl w:val="0"/>
+        <w:numPr>
+          <w:ilvl w:val="0"/>
           <w:numId w:val="0"/>
         </w:numPr>
         <w:jc w:val="both"/>
@@ -140,7 +219,9 @@
         </w:tblBorders>
         <w:tblLayout w:type="autofit"/>
         <w:tblCellMar>
+          <w:top w:w="0" w:type="dxa"/>
           <w:left w:w="108" w:type="dxa"/>
+          <w:bottom w:w="0" w:type="dxa"/>
           <w:right w:w="108" w:type="dxa"/>
         </w:tblCellMar>
       </w:tblPr>
@@ -159,7 +240,9 @@
             <w:insideV w:val="single" w:color="auto" w:sz="4" w:space="0"/>
           </w:tblBorders>
           <w:tblCellMar>
+            <w:top w:w="0" w:type="dxa"/>
             <w:left w:w="108" w:type="dxa"/>
+            <w:bottom w:w="0" w:type="dxa"/>
             <w:right w:w="108" w:type="dxa"/>
           </w:tblCellMar>
         </w:tblPrEx>
@@ -274,7 +357,151 @@
             <w:insideV w:val="single" w:color="auto" w:sz="4" w:space="0"/>
           </w:tblBorders>
           <w:tblCellMar>
+            <w:top w:w="0" w:type="dxa"/>
             <w:left w:w="108" w:type="dxa"/>
+            <w:bottom w:w="0" w:type="dxa"/>
+            <w:right w:w="108" w:type="dxa"/>
+          </w:tblCellMar>
+        </w:tblPrEx>
+        <w:trPr>
+          <w:trHeight w:val="419" w:hRule="atLeast"/>
+        </w:trPr>
+        <w:tc>
+          <w:tcPr>
+            <w:tcW w:w="3212" w:type="dxa"/>
+          </w:tcPr>
+          <w:p>
+            <w:pPr>
+              <w:numPr>
+                <w:ilvl w:val="0"/>
+                <w:numId w:val="2"/>
+              </w:numPr>
+              <w:ind w:left="420" w:leftChars="0" w:hanging="420" w:firstLineChars="0"/>
+              <w:jc w:val="center"/>
+              <w:rPr>
+                <w:rFonts w:hint="default"/>
+                <w:b w:val="0"/>
+                <w:bCs w:val="0"/>
+                <w:sz w:val="24"/>
+                <w:szCs w:val="24"/>
+                <w:vertAlign w:val="baseline"/>
+                <w:lang w:val="en-US" w:eastAsia="zh-CN"/>
+              </w:rPr>
+            </w:pPr>
+            <w:r>
+              <w:rPr>
+                <w:rFonts w:hint="eastAsia"/>
+                <w:b w:val="0"/>
+                <w:bCs w:val="0"/>
+                <w:sz w:val="24"/>
+                <w:szCs w:val="24"/>
+                <w:vertAlign w:val="baseline"/>
+                <w:lang w:val="en-US" w:eastAsia="zh-CN"/>
+              </w:rPr>
+              <w:t>头部组件接口</w:t>
+            </w:r>
+          </w:p>
+        </w:tc>
+        <w:tc>
+          <w:tcPr>
+            <w:tcW w:w="4239" w:type="dxa"/>
+          </w:tcPr>
+          <w:p>
+            <w:pPr>
+              <w:jc w:val="both"/>
+              <w:rPr>
+                <w:rFonts w:hint="default"/>
+                <w:b w:val="0"/>
+                <w:bCs w:val="0"/>
+                <w:sz w:val="24"/>
+                <w:szCs w:val="24"/>
+                <w:vertAlign w:val="baseline"/>
+                <w:lang w:val="en-US" w:eastAsia="zh-CN"/>
+              </w:rPr>
+            </w:pPr>
+            <w:r>
+              <w:rPr>
+                <w:rStyle w:val="5"/>
+                <w:rFonts w:ascii="宋体" w:hAnsi="宋体" w:eastAsia="宋体" w:cs="宋体"/>
+                <w:sz w:val="24"/>
+                <w:szCs w:val="24"/>
+              </w:rPr>
+              <w:fldChar w:fldCharType="begin"/>
+            </w:r>
+            <w:r>
+              <w:rPr>
+                <w:rStyle w:val="5"/>
+                <w:rFonts w:ascii="宋体" w:hAnsi="宋体" w:eastAsia="宋体" w:cs="宋体"/>
+                <w:sz w:val="24"/>
+                <w:szCs w:val="24"/>
+              </w:rPr>
+              <w:instrText xml:space="preserve"> HYPERLINK "http://www.czbug.cn/api/hot_tag_list.json" </w:instrText>
+            </w:r>
+            <w:r>
+              <w:rPr>
+                <w:rStyle w:val="5"/>
+                <w:rFonts w:ascii="宋体" w:hAnsi="宋体" w:eastAsia="宋体" w:cs="宋体"/>
+                <w:sz w:val="24"/>
+                <w:szCs w:val="24"/>
+              </w:rPr>
+              <w:fldChar w:fldCharType="separate"/>
+            </w:r>
+            <w:r>
+              <w:rPr>
+                <w:rStyle w:val="5"/>
+                <w:rFonts w:ascii="宋体" w:hAnsi="宋体" w:eastAsia="宋体" w:cs="宋体"/>
+                <w:sz w:val="24"/>
+                <w:szCs w:val="24"/>
+              </w:rPr>
+              <w:t>http://www.czbug.cn/api/</w:t>
+            </w:r>
+            <w:r>
+              <w:rPr>
+                <w:rStyle w:val="5"/>
+                <w:rFonts w:hint="default" w:ascii="宋体" w:hAnsi="宋体" w:eastAsia="宋体" w:cs="宋体"/>
+                <w:sz w:val="24"/>
+                <w:szCs w:val="24"/>
+                <w:lang w:val="en-US" w:eastAsia="zh-CN"/>
+              </w:rPr>
+              <w:t>Projects</w:t>
+            </w:r>
+            <w:r>
+              <w:rPr>
+                <w:rStyle w:val="5"/>
+                <w:rFonts w:ascii="宋体" w:hAnsi="宋体" w:eastAsia="宋体" w:cs="宋体"/>
+                <w:sz w:val="24"/>
+                <w:szCs w:val="24"/>
+              </w:rPr>
+              <w:t>.json</w:t>
+            </w:r>
+            <w:r>
+              <w:rPr>
+                <w:rStyle w:val="5"/>
+                <w:rFonts w:ascii="宋体" w:hAnsi="宋体" w:eastAsia="宋体" w:cs="宋体"/>
+                <w:sz w:val="24"/>
+                <w:szCs w:val="24"/>
+              </w:rPr>
+              <w:fldChar w:fldCharType="end"/>
+            </w:r>
+            <w:bookmarkStart w:id="0" w:name="_GoBack"/>
+            <w:bookmarkEnd w:id="0"/>
+          </w:p>
+        </w:tc>
+      </w:tr>
+      <w:tr>
+        <w:tblPrEx>
+          <w:tblBorders>
+            <w:top w:val="single" w:color="auto" w:sz="4" w:space="0"/>
+            <w:left w:val="single" w:color="auto" w:sz="4" w:space="0"/>
+            <w:bottom w:val="single" w:color="auto" w:sz="4" w:space="0"/>
+            <w:right w:val="single" w:color="auto" w:sz="4" w:space="0"/>
+            <w:insideH w:val="single" w:color="auto" w:sz="4" w:space="0"/>
+            <w:insideV w:val="single" w:color="auto" w:sz="4" w:space="0"/>
+          </w:tblBorders>
+          <w:tblCellMar>
+            <w:top w:w="0" w:type="dxa"/>
+            <w:left w:w="108" w:type="dxa"/>
+            <w:bottom w:w="0" w:type="dxa"/>
             <w:right w:w="108" w:type="dxa"/>
           </w:tblCellMar>
         </w:tblPrEx>
@@ -336,7 +563,9 @@
             <w:insideV w:val="single" w:color="auto" w:sz="4" w:space="0"/>
           </w:tblBorders>
           <w:tblCellMar>
+            <w:top w:w="0" w:type="dxa"/>
             <w:left w:w="108" w:type="dxa"/>
+            <w:bottom w:w="0" w:type="dxa"/>
             <w:right w:w="108" w:type="dxa"/>
           </w:tblCellMar>
         </w:tblPrEx>
@@ -398,69 +627,9 @@
             <w:insideV w:val="single" w:color="auto" w:sz="4" w:space="0"/>
           </w:tblBorders>
           <w:tblCellMar>
+            <w:top w:w="0" w:type="dxa"/>
             <w:left w:w="108" w:type="dxa"/>
-            <w:right w:w="108" w:type="dxa"/>
-          </w:tblCellMar>
-        </w:tblPrEx>
-        <w:trPr>
-          <w:trHeight w:val="856" w:hRule="atLeast"/>
-        </w:trPr>
-        <w:tc>
-          <w:tcPr>
-            <w:tcW w:w="3212" w:type="dxa"/>
-          </w:tcPr>
-          <w:p>
-            <w:pPr>
-              <w:numPr>
-                <w:ilvl w:val="0"/>
-                <w:numId w:val="2"/>
-              </w:numPr>
-              <w:ind w:left="420" w:leftChars="0" w:hanging="420" w:firstLineChars="0"/>
-              <w:jc w:val="center"/>
-              <w:rPr>
-                <w:rFonts w:hint="default"/>
-                <w:b w:val="0"/>
-                <w:bCs w:val="0"/>
-                <w:sz w:val="24"/>
-                <w:szCs w:val="24"/>
-                <w:vertAlign w:val="baseline"/>
-                <w:lang w:val="en-US" w:eastAsia="zh-CN"/>
-              </w:rPr>
-            </w:pPr>
-          </w:p>
-        </w:tc>
-        <w:tc>
-          <w:tcPr>
-            <w:tcW w:w="4239" w:type="dxa"/>
-          </w:tcPr>
-          <w:p>
-            <w:pPr>
-              <w:jc w:val="both"/>
-              <w:rPr>
-                <w:rFonts w:hint="default"/>
-                <w:b w:val="0"/>
-                <w:bCs w:val="0"/>
-                <w:sz w:val="24"/>
-                <w:szCs w:val="24"/>
-                <w:vertAlign w:val="baseline"/>
-                <w:lang w:val="en-US" w:eastAsia="zh-CN"/>
-              </w:rPr>
-            </w:pPr>
-          </w:p>
-        </w:tc>
-      </w:tr>
-      <w:tr>
-        <w:tblPrEx>
-          <w:tblBorders>
-            <w:top w:val="single" w:color="auto" w:sz="4" w:space="0"/>
-            <w:left w:val="single" w:color="auto" w:sz="4" w:space="0"/>
-            <w:bottom w:val="single" w:color="auto" w:sz="4" w:space="0"/>
-            <w:right w:val="single" w:color="auto" w:sz="4" w:space="0"/>
-            <w:insideH w:val="single" w:color="auto" w:sz="4" w:space="0"/>
-            <w:insideV w:val="single" w:color="auto" w:sz="4" w:space="0"/>
-          </w:tblBorders>
-          <w:tblCellMar>
-            <w:left w:w="108" w:type="dxa"/>
+            <w:bottom w:w="0" w:type="dxa"/>
             <w:right w:w="108" w:type="dxa"/>
           </w:tblCellMar>
         </w:tblPrEx>

--- a/群英建设技术文档.docx
+++ b/群英建设技术文档.docx
@@ -483,8 +483,6 @@
               </w:rPr>
               <w:fldChar w:fldCharType="end"/>
             </w:r>
-            <w:bookmarkStart w:id="0" w:name="_GoBack"/>
-            <w:bookmarkEnd w:id="0"/>
           </w:p>
         </w:tc>
       </w:tr>
@@ -506,7 +504,7 @@
           </w:tblCellMar>
         </w:tblPrEx>
         <w:trPr>
-          <w:trHeight w:val="856" w:hRule="atLeast"/>
+          <w:trHeight w:val="465" w:hRule="atLeast"/>
         </w:trPr>
         <w:tc>
           <w:tcPr>
@@ -530,6 +528,18 @@
                 <w:lang w:val="en-US" w:eastAsia="zh-CN"/>
               </w:rPr>
             </w:pPr>
+            <w:r>
+              <w:rPr>
+                <w:rFonts w:hint="eastAsia"/>
+                <w:b w:val="0"/>
+                <w:bCs w:val="0"/>
+                <w:sz w:val="24"/>
+                <w:szCs w:val="24"/>
+                <w:vertAlign w:val="baseline"/>
+                <w:lang w:val="en-US" w:eastAsia="zh-CN"/>
+              </w:rPr>
+              <w:t>项目展示接口</w:t>
+            </w:r>
           </w:p>
         </w:tc>
         <w:tc>
@@ -549,6 +559,61 @@
                 <w:lang w:val="en-US" w:eastAsia="zh-CN"/>
               </w:rPr>
             </w:pPr>
+            <w:r>
+              <w:rPr>
+                <w:rStyle w:val="5"/>
+                <w:rFonts w:ascii="宋体" w:hAnsi="宋体" w:eastAsia="宋体" w:cs="宋体"/>
+                <w:sz w:val="24"/>
+                <w:szCs w:val="24"/>
+              </w:rPr>
+              <w:fldChar w:fldCharType="begin"/>
+            </w:r>
+            <w:r>
+              <w:rPr>
+                <w:rStyle w:val="5"/>
+                <w:rFonts w:ascii="宋体" w:hAnsi="宋体" w:eastAsia="宋体" w:cs="宋体"/>
+                <w:sz w:val="24"/>
+                <w:szCs w:val="24"/>
+              </w:rPr>
+              <w:instrText xml:space="preserve"> HYPERLINK "http://www.czbug.cn/api/hot_tag_list.json" </w:instrText>
+            </w:r>
+            <w:r>
+              <w:rPr>
+                <w:rStyle w:val="5"/>
+                <w:rFonts w:ascii="宋体" w:hAnsi="宋体" w:eastAsia="宋体" w:cs="宋体"/>
+                <w:sz w:val="24"/>
+                <w:szCs w:val="24"/>
+              </w:rPr>
+              <w:fldChar w:fldCharType="separate"/>
+            </w:r>
+            <w:r>
+              <w:rPr>
+                <w:rStyle w:val="5"/>
+                <w:rFonts w:ascii="宋体" w:hAnsi="宋体" w:eastAsia="宋体" w:cs="宋体"/>
+                <w:sz w:val="24"/>
+                <w:szCs w:val="24"/>
+              </w:rPr>
+              <w:t>http://www.czbug.cn/api</w:t>
+            </w:r>
+            <w:r>
+              <w:rPr>
+                <w:rStyle w:val="5"/>
+                <w:rFonts w:hint="default" w:ascii="宋体" w:hAnsi="宋体" w:eastAsia="宋体" w:cs="宋体"/>
+                <w:sz w:val="24"/>
+                <w:szCs w:val="24"/>
+                <w:lang w:val="en-US" w:eastAsia="zh-CN"/>
+              </w:rPr>
+              <w:t>/Projectsimgs.json</w:t>
+            </w:r>
+            <w:r>
+              <w:rPr>
+                <w:rStyle w:val="5"/>
+                <w:rFonts w:ascii="宋体" w:hAnsi="宋体" w:eastAsia="宋体" w:cs="宋体"/>
+                <w:sz w:val="24"/>
+                <w:szCs w:val="24"/>
+              </w:rPr>
+              <w:fldChar w:fldCharType="end"/>
+            </w:r>
           </w:p>
         </w:tc>
       </w:tr>
@@ -570,7 +635,7 @@
           </w:tblCellMar>
         </w:tblPrEx>
         <w:trPr>
-          <w:trHeight w:val="856" w:hRule="atLeast"/>
+          <w:trHeight w:val="431" w:hRule="atLeast"/>
         </w:trPr>
         <w:tc>
           <w:tcPr>
@@ -594,6 +659,18 @@
                 <w:lang w:val="en-US" w:eastAsia="zh-CN"/>
               </w:rPr>
             </w:pPr>
+            <w:r>
+              <w:rPr>
+                <w:rFonts w:hint="eastAsia"/>
+                <w:b w:val="0"/>
+                <w:bCs w:val="0"/>
+                <w:sz w:val="24"/>
+                <w:szCs w:val="24"/>
+                <w:vertAlign w:val="baseline"/>
+                <w:lang w:val="en-US" w:eastAsia="zh-CN"/>
+              </w:rPr>
+              <w:t>关于我们接口</w:t>
+            </w:r>
           </w:p>
         </w:tc>
         <w:tc>
@@ -613,6 +690,73 @@
                 <w:lang w:val="en-US" w:eastAsia="zh-CN"/>
               </w:rPr>
             </w:pPr>
+            <w:r>
+              <w:rPr>
+                <w:rStyle w:val="5"/>
+                <w:rFonts w:ascii="宋体" w:hAnsi="宋体" w:eastAsia="宋体" w:cs="宋体"/>
+                <w:sz w:val="24"/>
+                <w:szCs w:val="24"/>
+              </w:rPr>
+              <w:fldChar w:fldCharType="begin"/>
+            </w:r>
+            <w:r>
+              <w:rPr>
+                <w:rStyle w:val="5"/>
+                <w:rFonts w:ascii="宋体" w:hAnsi="宋体" w:eastAsia="宋体" w:cs="宋体"/>
+                <w:sz w:val="24"/>
+                <w:szCs w:val="24"/>
+              </w:rPr>
+              <w:instrText xml:space="preserve"> HYPERLINK "http://www.czbug.cn/api/hot_tag_list.json" </w:instrText>
+            </w:r>
+            <w:r>
+              <w:rPr>
+                <w:rStyle w:val="5"/>
+                <w:rFonts w:ascii="宋体" w:hAnsi="宋体" w:eastAsia="宋体" w:cs="宋体"/>
+                <w:sz w:val="24"/>
+                <w:szCs w:val="24"/>
+              </w:rPr>
+              <w:fldChar w:fldCharType="separate"/>
+            </w:r>
+            <w:r>
+              <w:rPr>
+                <w:rStyle w:val="5"/>
+                <w:rFonts w:ascii="宋体" w:hAnsi="宋体" w:eastAsia="宋体" w:cs="宋体"/>
+                <w:sz w:val="24"/>
+                <w:szCs w:val="24"/>
+              </w:rPr>
+              <w:t>http://www.czbug.cn/api</w:t>
+            </w:r>
+            <w:r>
+              <w:rPr>
+                <w:rStyle w:val="5"/>
+                <w:rFonts w:hint="default" w:ascii="宋体" w:hAnsi="宋体" w:eastAsia="宋体" w:cs="宋体"/>
+                <w:sz w:val="24"/>
+                <w:szCs w:val="24"/>
+                <w:lang w:val="en-US" w:eastAsia="zh-CN"/>
+              </w:rPr>
+              <w:t>/Regardingour</w:t>
+            </w:r>
+            <w:bookmarkStart w:id="0" w:name="_GoBack"/>
+            <w:bookmarkEnd w:id="0"/>
+            <w:r>
+              <w:rPr>
+                <w:rStyle w:val="5"/>
+                <w:rFonts w:hint="default" w:ascii="宋体" w:hAnsi="宋体" w:eastAsia="宋体" w:cs="宋体"/>
+                <w:sz w:val="24"/>
+                <w:szCs w:val="24"/>
+                <w:lang w:val="en-US" w:eastAsia="zh-CN"/>
+              </w:rPr>
+              <w:t>.json</w:t>
+            </w:r>
+            <w:r>
+              <w:rPr>
+                <w:rStyle w:val="5"/>
+                <w:rFonts w:ascii="宋体" w:hAnsi="宋体" w:eastAsia="宋体" w:cs="宋体"/>
+                <w:sz w:val="24"/>
+                <w:szCs w:val="24"/>
+              </w:rPr>
+              <w:fldChar w:fldCharType="end"/>
+            </w:r>
           </w:p>
         </w:tc>
       </w:tr>
@@ -861,7 +1005,7 @@
     <w:lsdException w:unhideWhenUsed="0" w:uiPriority="0" w:semiHidden="0" w:name="HTML Sample"/>
     <w:lsdException w:unhideWhenUsed="0" w:uiPriority="0" w:semiHidden="0" w:name="HTML Typewriter"/>
     <w:lsdException w:unhideWhenUsed="0" w:uiPriority="0" w:semiHidden="0" w:name="HTML Variable"/>
-    <w:lsdException w:unhideWhenUsed="0" w:uiPriority="0" w:name="Normal Table"/>
+    <w:lsdException w:qFormat="1" w:unhideWhenUsed="0" w:uiPriority="0" w:name="Normal Table"/>
     <w:lsdException w:unhideWhenUsed="0" w:uiPriority="0" w:semiHidden="0" w:name="annotation subject"/>
     <w:lsdException w:unhideWhenUsed="0" w:uiPriority="0" w:semiHidden="0" w:name="Table Simple 1"/>
     <w:lsdException w:unhideWhenUsed="0" w:uiPriority="0" w:semiHidden="0" w:name="Table Simple 2"/>
@@ -1031,6 +1175,7 @@
   <w:style w:type="table" w:default="1" w:styleId="2">
     <w:name w:val="Normal Table"/>
     <w:semiHidden/>
+    <w:qFormat/>
     <w:uiPriority w:val="0"/>
     <w:tblPr>
       <w:tblCellMar>

--- a/群英建设技术文档.docx
+++ b/群英建设技术文档.docx
@@ -100,8 +100,8 @@
         <w:jc w:val="both"/>
         <w:rPr>
           <w:rFonts w:hint="default"/>
-          <w:b w:val="0"/>
-          <w:bCs w:val="0"/>
+          <w:b/>
+          <w:bCs/>
           <w:sz w:val="24"/>
           <w:szCs w:val="24"/>
           <w:lang w:val="en-US" w:eastAsia="zh-CN"/>
@@ -110,8 +110,8 @@
       <w:r>
         <w:rPr>
           <w:rFonts w:hint="eastAsia"/>
-          <w:b w:val="0"/>
-          <w:bCs w:val="0"/>
+          <w:b/>
+          <w:bCs/>
           <w:sz w:val="24"/>
           <w:szCs w:val="24"/>
           <w:lang w:val="en-US" w:eastAsia="zh-CN"/>
@@ -207,7 +207,7 @@
     <w:tbl>
       <w:tblPr>
         <w:tblStyle w:val="3"/>
-        <w:tblW w:w="7451" w:type="dxa"/>
+        <w:tblW w:w="8218" w:type="dxa"/>
         <w:tblInd w:w="0" w:type="dxa"/>
         <w:tblBorders>
           <w:top w:val="single" w:color="auto" w:sz="4" w:space="0"/>
@@ -217,7 +217,7 @@
           <w:insideH w:val="single" w:color="auto" w:sz="4" w:space="0"/>
           <w:insideV w:val="single" w:color="auto" w:sz="4" w:space="0"/>
         </w:tblBorders>
-        <w:tblLayout w:type="autofit"/>
+        <w:tblLayout w:type="fixed"/>
         <w:tblCellMar>
           <w:top w:w="0" w:type="dxa"/>
           <w:left w:w="108" w:type="dxa"/>
@@ -226,8 +226,8 @@
         </w:tblCellMar>
       </w:tblPr>
       <w:tblGrid>
-        <w:gridCol w:w="2315"/>
-        <w:gridCol w:w="5136"/>
+        <w:gridCol w:w="2761"/>
+        <w:gridCol w:w="5457"/>
       </w:tblGrid>
       <w:tr>
         <w:tblPrEx>
@@ -251,7 +251,7 @@
         </w:trPr>
         <w:tc>
           <w:tcPr>
-            <w:tcW w:w="3212" w:type="dxa"/>
+            <w:tcW w:w="2761" w:type="dxa"/>
           </w:tcPr>
           <w:p>
             <w:pPr>
@@ -260,7 +260,7 @@
                 <w:numId w:val="2"/>
               </w:numPr>
               <w:ind w:left="420" w:leftChars="0" w:hanging="420" w:firstLineChars="0"/>
-              <w:jc w:val="center"/>
+              <w:jc w:val="both"/>
               <w:rPr>
                 <w:rFonts w:hint="default"/>
                 <w:b w:val="0"/>
@@ -287,7 +287,7 @@
         </w:tc>
         <w:tc>
           <w:tcPr>
-            <w:tcW w:w="4239" w:type="dxa"/>
+            <w:tcW w:w="5457" w:type="dxa"/>
           </w:tcPr>
           <w:p>
             <w:pPr>
@@ -368,7 +368,7 @@
         </w:trPr>
         <w:tc>
           <w:tcPr>
-            <w:tcW w:w="3212" w:type="dxa"/>
+            <w:tcW w:w="2761" w:type="dxa"/>
           </w:tcPr>
           <w:p>
             <w:pPr>
@@ -377,7 +377,7 @@
                 <w:numId w:val="2"/>
               </w:numPr>
               <w:ind w:left="420" w:leftChars="0" w:hanging="420" w:firstLineChars="0"/>
-              <w:jc w:val="center"/>
+              <w:jc w:val="both"/>
               <w:rPr>
                 <w:rFonts w:hint="default"/>
                 <w:b w:val="0"/>
@@ -404,7 +404,7 @@
         </w:tc>
         <w:tc>
           <w:tcPr>
-            <w:tcW w:w="4239" w:type="dxa"/>
+            <w:tcW w:w="5457" w:type="dxa"/>
           </w:tcPr>
           <w:p>
             <w:pPr>
@@ -508,7 +508,7 @@
         </w:trPr>
         <w:tc>
           <w:tcPr>
-            <w:tcW w:w="3212" w:type="dxa"/>
+            <w:tcW w:w="2761" w:type="dxa"/>
           </w:tcPr>
           <w:p>
             <w:pPr>
@@ -517,7 +517,7 @@
                 <w:numId w:val="2"/>
               </w:numPr>
               <w:ind w:left="420" w:leftChars="0" w:hanging="420" w:firstLineChars="0"/>
-              <w:jc w:val="center"/>
+              <w:jc w:val="both"/>
               <w:rPr>
                 <w:rFonts w:hint="default"/>
                 <w:b w:val="0"/>
@@ -544,7 +544,7 @@
         </w:tc>
         <w:tc>
           <w:tcPr>
-            <w:tcW w:w="4239" w:type="dxa"/>
+            <w:tcW w:w="5457" w:type="dxa"/>
           </w:tcPr>
           <w:p>
             <w:pPr>
@@ -639,7 +639,7 @@
         </w:trPr>
         <w:tc>
           <w:tcPr>
-            <w:tcW w:w="3212" w:type="dxa"/>
+            <w:tcW w:w="2761" w:type="dxa"/>
           </w:tcPr>
           <w:p>
             <w:pPr>
@@ -648,7 +648,7 @@
                 <w:numId w:val="2"/>
               </w:numPr>
               <w:ind w:left="420" w:leftChars="0" w:hanging="420" w:firstLineChars="0"/>
-              <w:jc w:val="center"/>
+              <w:jc w:val="both"/>
               <w:rPr>
                 <w:rFonts w:hint="default"/>
                 <w:b w:val="0"/>
@@ -675,7 +675,7 @@
         </w:tc>
         <w:tc>
           <w:tcPr>
-            <w:tcW w:w="4239" w:type="dxa"/>
+            <w:tcW w:w="5457" w:type="dxa"/>
           </w:tcPr>
           <w:p>
             <w:pPr>
@@ -734,19 +734,7 @@
                 <w:szCs w:val="24"/>
                 <w:lang w:val="en-US" w:eastAsia="zh-CN"/>
               </w:rPr>
-              <w:t>/Regardingour</w:t>
-            </w:r>
-            <w:bookmarkStart w:id="0" w:name="_GoBack"/>
-            <w:bookmarkEnd w:id="0"/>
-            <w:r>
-              <w:rPr>
-                <w:rStyle w:val="5"/>
-                <w:rFonts w:hint="default" w:ascii="宋体" w:hAnsi="宋体" w:eastAsia="宋体" w:cs="宋体"/>
-                <w:sz w:val="24"/>
-                <w:szCs w:val="24"/>
-                <w:lang w:val="en-US" w:eastAsia="zh-CN"/>
-              </w:rPr>
-              <w:t>.json</w:t>
+              <w:t>/Regardingour.json</w:t>
             </w:r>
             <w:r>
               <w:rPr>
@@ -778,11 +766,11 @@
           </w:tblCellMar>
         </w:tblPrEx>
         <w:trPr>
-          <w:trHeight w:val="882" w:hRule="atLeast"/>
+          <w:trHeight w:val="386" w:hRule="atLeast"/>
         </w:trPr>
         <w:tc>
           <w:tcPr>
-            <w:tcW w:w="3212" w:type="dxa"/>
+            <w:tcW w:w="2761" w:type="dxa"/>
           </w:tcPr>
           <w:p>
             <w:pPr>
@@ -791,7 +779,7 @@
                 <w:numId w:val="2"/>
               </w:numPr>
               <w:ind w:left="420" w:leftChars="0" w:hanging="420" w:firstLineChars="0"/>
-              <w:jc w:val="center"/>
+              <w:jc w:val="both"/>
               <w:rPr>
                 <w:rFonts w:hint="default"/>
                 <w:b w:val="0"/>
@@ -802,11 +790,23 @@
                 <w:lang w:val="en-US" w:eastAsia="zh-CN"/>
               </w:rPr>
             </w:pPr>
+            <w:r>
+              <w:rPr>
+                <w:rFonts w:hint="eastAsia"/>
+                <w:b w:val="0"/>
+                <w:bCs w:val="0"/>
+                <w:sz w:val="24"/>
+                <w:szCs w:val="24"/>
+                <w:vertAlign w:val="baseline"/>
+                <w:lang w:val="en-US" w:eastAsia="zh-CN"/>
+              </w:rPr>
+              <w:t>新闻中心接口</w:t>
+            </w:r>
           </w:p>
         </w:tc>
         <w:tc>
           <w:tcPr>
-            <w:tcW w:w="4239" w:type="dxa"/>
+            <w:tcW w:w="5457" w:type="dxa"/>
           </w:tcPr>
           <w:p>
             <w:pPr>
@@ -819,6 +819,134 @@
                 <w:szCs w:val="24"/>
                 <w:vertAlign w:val="baseline"/>
                 <w:lang w:val="en-US" w:eastAsia="zh-CN"/>
+              </w:rPr>
+            </w:pPr>
+            <w:r>
+              <w:rPr>
+                <w:rStyle w:val="5"/>
+                <w:rFonts w:ascii="宋体" w:hAnsi="宋体" w:eastAsia="宋体" w:cs="宋体"/>
+                <w:sz w:val="24"/>
+                <w:szCs w:val="24"/>
+              </w:rPr>
+              <w:fldChar w:fldCharType="begin"/>
+            </w:r>
+            <w:r>
+              <w:rPr>
+                <w:rStyle w:val="5"/>
+                <w:rFonts w:ascii="宋体" w:hAnsi="宋体" w:eastAsia="宋体" w:cs="宋体"/>
+                <w:sz w:val="24"/>
+                <w:szCs w:val="24"/>
+              </w:rPr>
+              <w:instrText xml:space="preserve"> HYPERLINK "http://www.czbug.cn/api/hot_tag_list.json" </w:instrText>
+            </w:r>
+            <w:r>
+              <w:rPr>
+                <w:rStyle w:val="5"/>
+                <w:rFonts w:ascii="宋体" w:hAnsi="宋体" w:eastAsia="宋体" w:cs="宋体"/>
+                <w:sz w:val="24"/>
+                <w:szCs w:val="24"/>
+              </w:rPr>
+              <w:fldChar w:fldCharType="separate"/>
+            </w:r>
+            <w:r>
+              <w:rPr>
+                <w:rStyle w:val="5"/>
+                <w:rFonts w:ascii="宋体" w:hAnsi="宋体" w:eastAsia="宋体" w:cs="宋体"/>
+                <w:sz w:val="24"/>
+                <w:szCs w:val="24"/>
+              </w:rPr>
+              <w:t>http://www.czbug.cn/api</w:t>
+            </w:r>
+            <w:r>
+              <w:rPr>
+                <w:rStyle w:val="5"/>
+                <w:rFonts w:hint="default" w:ascii="宋体" w:hAnsi="宋体" w:eastAsia="宋体" w:cs="宋体"/>
+                <w:sz w:val="24"/>
+                <w:szCs w:val="24"/>
+                <w:lang w:val="en-US" w:eastAsia="zh-CN"/>
+              </w:rPr>
+              <w:t>/NewsCenter.json</w:t>
+            </w:r>
+            <w:r>
+              <w:rPr>
+                <w:rStyle w:val="5"/>
+                <w:rFonts w:ascii="宋体" w:hAnsi="宋体" w:eastAsia="宋体" w:cs="宋体"/>
+                <w:sz w:val="24"/>
+                <w:szCs w:val="24"/>
+              </w:rPr>
+              <w:fldChar w:fldCharType="end"/>
+            </w:r>
+          </w:p>
+        </w:tc>
+      </w:tr>
+      <w:tr>
+        <w:tblPrEx>
+          <w:tblBorders>
+            <w:top w:val="single" w:color="auto" w:sz="4" w:space="0"/>
+            <w:left w:val="single" w:color="auto" w:sz="4" w:space="0"/>
+            <w:bottom w:val="single" w:color="auto" w:sz="4" w:space="0"/>
+            <w:right w:val="single" w:color="auto" w:sz="4" w:space="0"/>
+            <w:insideH w:val="single" w:color="auto" w:sz="4" w:space="0"/>
+            <w:insideV w:val="single" w:color="auto" w:sz="4" w:space="0"/>
+          </w:tblBorders>
+          <w:tblCellMar>
+            <w:top w:w="0" w:type="dxa"/>
+            <w:left w:w="108" w:type="dxa"/>
+            <w:bottom w:w="0" w:type="dxa"/>
+            <w:right w:w="108" w:type="dxa"/>
+          </w:tblCellMar>
+        </w:tblPrEx>
+        <w:trPr>
+          <w:trHeight w:val="386" w:hRule="atLeast"/>
+        </w:trPr>
+        <w:tc>
+          <w:tcPr>
+            <w:tcW w:w="2761" w:type="dxa"/>
+          </w:tcPr>
+          <w:p>
+            <w:pPr>
+              <w:numPr>
+                <w:ilvl w:val="0"/>
+                <w:numId w:val="2"/>
+              </w:numPr>
+              <w:ind w:left="420" w:leftChars="0" w:hanging="420" w:firstLineChars="0"/>
+              <w:jc w:val="both"/>
+              <w:rPr>
+                <w:rFonts w:hint="eastAsia"/>
+                <w:b w:val="0"/>
+                <w:bCs w:val="0"/>
+                <w:sz w:val="24"/>
+                <w:szCs w:val="24"/>
+                <w:vertAlign w:val="baseline"/>
+                <w:lang w:val="en-US" w:eastAsia="zh-CN"/>
+              </w:rPr>
+            </w:pPr>
+            <w:r>
+              <w:rPr>
+                <w:rFonts w:hint="eastAsia"/>
+                <w:b w:val="0"/>
+                <w:bCs w:val="0"/>
+                <w:sz w:val="24"/>
+                <w:szCs w:val="24"/>
+                <w:vertAlign w:val="baseline"/>
+                <w:lang w:val="en-US" w:eastAsia="zh-CN"/>
+              </w:rPr>
+              <w:t>新闻中心详细页</w:t>
+            </w:r>
+          </w:p>
+        </w:tc>
+        <w:tc>
+          <w:tcPr>
+            <w:tcW w:w="5457" w:type="dxa"/>
+          </w:tcPr>
+          <w:p>
+            <w:pPr>
+              <w:jc w:val="both"/>
+              <w:rPr>
+                <w:rStyle w:val="5"/>
+                <w:rFonts w:ascii="宋体" w:hAnsi="宋体" w:eastAsia="宋体" w:cs="宋体"/>
+                <w:sz w:val="24"/>
+                <w:szCs w:val="24"/>
               </w:rPr>
             </w:pPr>
           </w:p>
@@ -837,6 +965,323 @@
           <w:lang w:val="en-US" w:eastAsia="zh-CN"/>
         </w:rPr>
       </w:pPr>
+    </w:p>
+    <w:p>
+      <w:pPr>
+        <w:jc w:val="both"/>
+        <w:rPr>
+          <w:rFonts w:hint="default"/>
+          <w:b w:val="0"/>
+          <w:bCs w:val="0"/>
+          <w:sz w:val="24"/>
+          <w:szCs w:val="24"/>
+          <w:lang w:val="en-US" w:eastAsia="zh-CN"/>
+        </w:rPr>
+      </w:pPr>
+    </w:p>
+    <w:p>
+      <w:pPr>
+        <w:jc w:val="both"/>
+        <w:rPr>
+          <w:rFonts w:hint="default"/>
+          <w:b w:val="0"/>
+          <w:bCs w:val="0"/>
+          <w:sz w:val="24"/>
+          <w:szCs w:val="24"/>
+          <w:lang w:val="en-US" w:eastAsia="zh-CN"/>
+        </w:rPr>
+      </w:pPr>
+    </w:p>
+    <w:p>
+      <w:pPr>
+        <w:jc w:val="both"/>
+        <w:rPr>
+          <w:rFonts w:hint="default"/>
+          <w:b w:val="0"/>
+          <w:bCs w:val="0"/>
+          <w:sz w:val="24"/>
+          <w:szCs w:val="24"/>
+          <w:lang w:val="en-US" w:eastAsia="zh-CN"/>
+        </w:rPr>
+      </w:pPr>
+    </w:p>
+    <w:p>
+      <w:pPr>
+        <w:jc w:val="both"/>
+        <w:rPr>
+          <w:rFonts w:hint="default"/>
+          <w:b w:val="0"/>
+          <w:bCs w:val="0"/>
+          <w:sz w:val="24"/>
+          <w:szCs w:val="24"/>
+          <w:lang w:val="en-US" w:eastAsia="zh-CN"/>
+        </w:rPr>
+      </w:pPr>
+    </w:p>
+    <w:p>
+      <w:pPr>
+        <w:jc w:val="both"/>
+        <w:rPr>
+          <w:rFonts w:hint="default"/>
+          <w:b w:val="0"/>
+          <w:bCs w:val="0"/>
+          <w:sz w:val="24"/>
+          <w:szCs w:val="24"/>
+          <w:lang w:val="en-US" w:eastAsia="zh-CN"/>
+        </w:rPr>
+      </w:pPr>
+      <w:bookmarkStart w:id="0" w:name="_GoBack"/>
+      <w:bookmarkEnd w:id="0"/>
+    </w:p>
+    <w:p>
+      <w:pPr>
+        <w:jc w:val="both"/>
+        <w:rPr>
+          <w:rFonts w:hint="default"/>
+          <w:b w:val="0"/>
+          <w:bCs w:val="0"/>
+          <w:sz w:val="24"/>
+          <w:szCs w:val="24"/>
+          <w:lang w:val="en-US" w:eastAsia="zh-CN"/>
+        </w:rPr>
+      </w:pPr>
+    </w:p>
+    <w:p>
+      <w:pPr>
+        <w:jc w:val="both"/>
+        <w:rPr>
+          <w:rFonts w:hint="default"/>
+          <w:b w:val="0"/>
+          <w:bCs w:val="0"/>
+          <w:sz w:val="24"/>
+          <w:szCs w:val="24"/>
+          <w:lang w:val="en-US" w:eastAsia="zh-CN"/>
+        </w:rPr>
+      </w:pPr>
+    </w:p>
+    <w:p>
+      <w:pPr>
+        <w:jc w:val="both"/>
+        <w:rPr>
+          <w:rFonts w:hint="default"/>
+          <w:b w:val="0"/>
+          <w:bCs w:val="0"/>
+          <w:sz w:val="24"/>
+          <w:szCs w:val="24"/>
+          <w:lang w:val="en-US" w:eastAsia="zh-CN"/>
+        </w:rPr>
+      </w:pPr>
+    </w:p>
+    <w:p>
+      <w:pPr>
+        <w:jc w:val="both"/>
+        <w:rPr>
+          <w:rFonts w:hint="default"/>
+          <w:b w:val="0"/>
+          <w:bCs w:val="0"/>
+          <w:sz w:val="24"/>
+          <w:szCs w:val="24"/>
+          <w:lang w:val="en-US" w:eastAsia="zh-CN"/>
+        </w:rPr>
+      </w:pPr>
+    </w:p>
+    <w:p>
+      <w:pPr>
+        <w:jc w:val="both"/>
+        <w:rPr>
+          <w:rFonts w:hint="default"/>
+          <w:b w:val="0"/>
+          <w:bCs w:val="0"/>
+          <w:sz w:val="24"/>
+          <w:szCs w:val="24"/>
+          <w:lang w:val="en-US" w:eastAsia="zh-CN"/>
+        </w:rPr>
+      </w:pPr>
+    </w:p>
+    <w:p>
+      <w:pPr>
+        <w:jc w:val="both"/>
+        <w:rPr>
+          <w:rFonts w:hint="default"/>
+          <w:b w:val="0"/>
+          <w:bCs w:val="0"/>
+          <w:sz w:val="24"/>
+          <w:szCs w:val="24"/>
+          <w:lang w:val="en-US" w:eastAsia="zh-CN"/>
+        </w:rPr>
+      </w:pPr>
+    </w:p>
+    <w:p>
+      <w:pPr>
+        <w:jc w:val="both"/>
+        <w:rPr>
+          <w:rFonts w:hint="default"/>
+          <w:b w:val="0"/>
+          <w:bCs w:val="0"/>
+          <w:sz w:val="24"/>
+          <w:szCs w:val="24"/>
+          <w:lang w:val="en-US" w:eastAsia="zh-CN"/>
+        </w:rPr>
+      </w:pPr>
+    </w:p>
+    <w:p>
+      <w:pPr>
+        <w:jc w:val="both"/>
+        <w:rPr>
+          <w:rFonts w:hint="default"/>
+          <w:b w:val="0"/>
+          <w:bCs w:val="0"/>
+          <w:sz w:val="24"/>
+          <w:szCs w:val="24"/>
+          <w:lang w:val="en-US" w:eastAsia="zh-CN"/>
+        </w:rPr>
+      </w:pPr>
+    </w:p>
+    <w:p>
+      <w:pPr>
+        <w:jc w:val="both"/>
+        <w:rPr>
+          <w:rFonts w:hint="default"/>
+          <w:b w:val="0"/>
+          <w:bCs w:val="0"/>
+          <w:sz w:val="24"/>
+          <w:szCs w:val="24"/>
+          <w:lang w:val="en-US" w:eastAsia="zh-CN"/>
+        </w:rPr>
+      </w:pPr>
+    </w:p>
+    <w:p>
+      <w:pPr>
+        <w:jc w:val="both"/>
+        <w:rPr>
+          <w:rFonts w:hint="default"/>
+          <w:b w:val="0"/>
+          <w:bCs w:val="0"/>
+          <w:sz w:val="24"/>
+          <w:szCs w:val="24"/>
+          <w:lang w:val="en-US" w:eastAsia="zh-CN"/>
+        </w:rPr>
+      </w:pPr>
+    </w:p>
+    <w:p>
+      <w:pPr>
+        <w:jc w:val="both"/>
+        <w:rPr>
+          <w:rFonts w:hint="default"/>
+          <w:b w:val="0"/>
+          <w:bCs w:val="0"/>
+          <w:sz w:val="24"/>
+          <w:szCs w:val="24"/>
+          <w:lang w:val="en-US" w:eastAsia="zh-CN"/>
+        </w:rPr>
+      </w:pPr>
+    </w:p>
+    <w:p>
+      <w:pPr>
+        <w:jc w:val="both"/>
+        <w:rPr>
+          <w:rFonts w:hint="default"/>
+          <w:b w:val="0"/>
+          <w:bCs w:val="0"/>
+          <w:sz w:val="24"/>
+          <w:szCs w:val="24"/>
+          <w:lang w:val="en-US" w:eastAsia="zh-CN"/>
+        </w:rPr>
+      </w:pPr>
+    </w:p>
+    <w:p>
+      <w:pPr>
+        <w:jc w:val="both"/>
+        <w:rPr>
+          <w:rFonts w:hint="eastAsia"/>
+          <w:b/>
+          <w:bCs/>
+          <w:sz w:val="24"/>
+          <w:szCs w:val="24"/>
+          <w:lang w:val="en-US" w:eastAsia="zh-CN"/>
+        </w:rPr>
+      </w:pPr>
+    </w:p>
+    <w:p>
+      <w:pPr>
+        <w:jc w:val="both"/>
+        <w:rPr>
+          <w:rFonts w:hint="eastAsia"/>
+          <w:b/>
+          <w:bCs/>
+          <w:sz w:val="24"/>
+          <w:szCs w:val="24"/>
+          <w:lang w:val="en-US" w:eastAsia="zh-CN"/>
+        </w:rPr>
+      </w:pPr>
+      <w:r>
+        <w:rPr>
+          <w:rFonts w:hint="eastAsia"/>
+          <w:b/>
+          <w:bCs/>
+          <w:sz w:val="24"/>
+          <w:szCs w:val="24"/>
+          <w:lang w:val="en-US" w:eastAsia="zh-CN"/>
+        </w:rPr>
+        <w:t>服务器文件：</w:t>
+      </w:r>
+    </w:p>
+    <w:p>
+      <w:pPr>
+        <w:jc w:val="both"/>
+      </w:pPr>
+    </w:p>
+    <w:p>
+      <w:pPr>
+        <w:jc w:val="both"/>
+        <w:rPr>
+          <w:rFonts w:hint="default"/>
+          <w:lang w:val="en-US" w:eastAsia="zh-CN"/>
+        </w:rPr>
+      </w:pPr>
+      <w:r>
+        <w:drawing>
+          <wp:inline distT="0" distB="0" distL="114300" distR="114300">
+            <wp:extent cx="5273675" cy="2338705"/>
+            <wp:effectExtent l="0" t="0" r="3175" b="4445"/>
+            <wp:docPr id="2" name="图片 2"/>
+            <wp:cNvGraphicFramePr>
+              <a:graphicFrameLocks xmlns:a="http://schemas.openxmlformats.org/drawingml/2006/main" noChangeAspect="1"/>
+            </wp:cNvGraphicFramePr>
+            <a:graphic xmlns:a="http://schemas.openxmlformats.org/drawingml/2006/main">
+              <a:graphicData uri="http://schemas.openxmlformats.org/drawingml/2006/picture">
+                <pic:pic xmlns:pic="http://schemas.openxmlformats.org/drawingml/2006/picture">
+                  <pic:nvPicPr>
+                    <pic:cNvPr id="2" name="图片 2"/>
+                    <pic:cNvPicPr>
+                      <a:picLocks noChangeAspect="1"/>
+                    </pic:cNvPicPr>
+                  </pic:nvPicPr>
+                  <pic:blipFill>
+                    <a:blip r:embed="rId5"/>
+                    <a:stretch>
+                      <a:fillRect/>
+                    </a:stretch>
+                  </pic:blipFill>
+                  <pic:spPr>
+                    <a:xfrm>
+                      <a:off x="0" y="0"/>
+                      <a:ext cx="5273675" cy="2338705"/>
+                    </a:xfrm>
+                    <a:prstGeom prst="rect">
+                      <a:avLst/>
+                    </a:prstGeom>
+                    <a:noFill/>
+                    <a:ln>
+                      <a:noFill/>
+                    </a:ln>
+                  </pic:spPr>
+                </pic:pic>
+              </a:graphicData>
+            </a:graphic>
+          </wp:inline>
+        </w:drawing>
+      </w:r>
     </w:p>
     <w:sectPr>
       <w:pgSz w:w="11906" w:h="16838"/>
@@ -987,7 +1432,7 @@
     <w:lsdException w:unhideWhenUsed="0" w:uiPriority="0" w:semiHidden="0" w:name="Body Text Indent 2"/>
     <w:lsdException w:unhideWhenUsed="0" w:uiPriority="0" w:semiHidden="0" w:name="Body Text Indent 3"/>
     <w:lsdException w:unhideWhenUsed="0" w:uiPriority="0" w:semiHidden="0" w:name="Block Text"/>
-    <w:lsdException w:unhideWhenUsed="0" w:uiPriority="0" w:semiHidden="0" w:name="Hyperlink"/>
+    <w:lsdException w:qFormat="1" w:unhideWhenUsed="0" w:uiPriority="0" w:semiHidden="0" w:name="Hyperlink"/>
     <w:lsdException w:unhideWhenUsed="0" w:uiPriority="0" w:semiHidden="0" w:name="FollowedHyperlink"/>
     <w:lsdException w:qFormat="1" w:unhideWhenUsed="0" w:uiPriority="0" w:semiHidden="0" w:name="Strong"/>
     <w:lsdException w:qFormat="1" w:unhideWhenUsed="0" w:uiPriority="0" w:semiHidden="0" w:name="Emphasis"/>
@@ -1050,7 +1495,7 @@
     <w:lsdException w:unhideWhenUsed="0" w:uiPriority="0" w:semiHidden="0" w:name="Table Web 2"/>
     <w:lsdException w:unhideWhenUsed="0" w:uiPriority="0" w:semiHidden="0" w:name="Table Web 3"/>
     <w:lsdException w:unhideWhenUsed="0" w:uiPriority="0" w:semiHidden="0" w:name="Balloon Text"/>
-    <w:lsdException w:unhideWhenUsed="0" w:uiPriority="0" w:semiHidden="0" w:name="Table Grid"/>
+    <w:lsdException w:qFormat="1" w:unhideWhenUsed="0" w:uiPriority="0" w:semiHidden="0" w:name="Table Grid"/>
     <w:lsdException w:unhideWhenUsed="0" w:uiPriority="0" w:semiHidden="0" w:name="Table Theme"/>
     <w:lsdException w:unhideWhenUsed="0" w:uiPriority="60" w:semiHidden="0" w:name="Light Shading"/>
     <w:lsdException w:unhideWhenUsed="0" w:uiPriority="61" w:semiHidden="0" w:name="Light List"/>
@@ -1189,6 +1634,7 @@
   <w:style w:type="table" w:styleId="3">
     <w:name w:val="Table Grid"/>
     <w:basedOn w:val="2"/>
+    <w:qFormat/>
     <w:uiPriority w:val="0"/>
     <w:pPr>
       <w:widowControl w:val="0"/>
@@ -1208,6 +1654,7 @@
   <w:style w:type="character" w:styleId="5">
     <w:name w:val="Hyperlink"/>
     <w:basedOn w:val="4"/>
+    <w:qFormat/>
     <w:uiPriority w:val="0"/>
     <w:rPr>
       <w:color w:val="0000FF"/>

--- a/群英建设技术文档.docx
+++ b/群英建设技术文档.docx
@@ -54,11 +54,20 @@
     </w:p>
     <w:p>
       <w:pPr>
-        <w:numPr>
-          <w:ilvl w:val="0"/>
-          <w:numId w:val="1"/>
-        </w:numPr>
-        <w:jc w:val="both"/>
+        <w:pStyle w:val="2"/>
+        <w:keepNext w:val="0"/>
+        <w:keepLines w:val="0"/>
+        <w:widowControl/>
+        <w:suppressLineNumbers w:val="0"/>
+        <w:pBdr>
+          <w:top w:val="none" w:color="auto" w:sz="0" w:space="0"/>
+          <w:left w:val="none" w:color="auto" w:sz="0" w:space="0"/>
+          <w:bottom w:val="none" w:color="auto" w:sz="0" w:space="0"/>
+          <w:right w:val="none" w:color="auto" w:sz="0" w:space="0"/>
+        </w:pBdr>
+        <w:spacing w:before="0" w:beforeAutospacing="0" w:after="240" w:afterAutospacing="0" w:line="18" w:lineRule="atLeast"/>
+        <w:ind w:left="0" w:right="0" w:firstLine="0"/>
+        <w:jc w:val="left"/>
         <w:rPr>
           <w:rFonts w:hint="default"/>
           <w:b w:val="0"/>
@@ -88,8 +97,21 @@
           <w:szCs w:val="24"/>
           <w:lang w:val="en-US" w:eastAsia="zh-CN"/>
         </w:rPr>
-        <w:t>：Vue框架+Axios +Element ui库+Vue baiduMap</w:t>
+        <w:t>：Vue框架+Axios +Element ui库+Vue baiduMap +</w:t>
       </w:r>
+      <w:r>
+        <w:rPr>
+          <w:rFonts w:hint="default"/>
+          <w:b w:val="0"/>
+          <w:bCs w:val="0"/>
+          <w:sz w:val="24"/>
+          <w:szCs w:val="24"/>
+          <w:lang w:val="en-US" w:eastAsia="zh-CN"/>
+        </w:rPr>
+        <w:t>Vue-Lazyload</w:t>
+      </w:r>
+      <w:bookmarkStart w:id="0" w:name="_GoBack"/>
+      <w:bookmarkEnd w:id="0"/>
     </w:p>
     <w:p>
       <w:pPr>
@@ -206,7 +228,7 @@
     </w:p>
     <w:tbl>
       <w:tblPr>
-        <w:tblStyle w:val="3"/>
+        <w:tblStyle w:val="4"/>
         <w:tblW w:w="8218" w:type="dxa"/>
         <w:tblInd w:w="0" w:type="dxa"/>
         <w:tblBorders>
@@ -328,7 +350,7 @@
             </w:r>
             <w:r>
               <w:rPr>
-                <w:rStyle w:val="5"/>
+                <w:rStyle w:val="6"/>
                 <w:rFonts w:ascii="宋体" w:hAnsi="宋体" w:eastAsia="宋体" w:cs="宋体"/>
                 <w:sz w:val="24"/>
                 <w:szCs w:val="24"/>
@@ -421,7 +443,7 @@
             </w:pPr>
             <w:r>
               <w:rPr>
-                <w:rStyle w:val="5"/>
+                <w:rStyle w:val="6"/>
                 <w:rFonts w:ascii="宋体" w:hAnsi="宋体" w:eastAsia="宋体" w:cs="宋体"/>
                 <w:sz w:val="24"/>
                 <w:szCs w:val="24"/>
@@ -430,7 +452,7 @@
             </w:r>
             <w:r>
               <w:rPr>
-                <w:rStyle w:val="5"/>
+                <w:rStyle w:val="6"/>
                 <w:rFonts w:ascii="宋体" w:hAnsi="宋体" w:eastAsia="宋体" w:cs="宋体"/>
                 <w:sz w:val="24"/>
                 <w:szCs w:val="24"/>
@@ -439,7 +461,7 @@
             </w:r>
             <w:r>
               <w:rPr>
-                <w:rStyle w:val="5"/>
+                <w:rStyle w:val="6"/>
                 <w:rFonts w:ascii="宋体" w:hAnsi="宋体" w:eastAsia="宋体" w:cs="宋体"/>
                 <w:sz w:val="24"/>
                 <w:szCs w:val="24"/>
@@ -448,7 +470,7 @@
             </w:r>
             <w:r>
               <w:rPr>
-                <w:rStyle w:val="5"/>
+                <w:rStyle w:val="6"/>
                 <w:rFonts w:ascii="宋体" w:hAnsi="宋体" w:eastAsia="宋体" w:cs="宋体"/>
                 <w:sz w:val="24"/>
                 <w:szCs w:val="24"/>
@@ -457,7 +479,7 @@
             </w:r>
             <w:r>
               <w:rPr>
-                <w:rStyle w:val="5"/>
+                <w:rStyle w:val="6"/>
                 <w:rFonts w:hint="default" w:ascii="宋体" w:hAnsi="宋体" w:eastAsia="宋体" w:cs="宋体"/>
                 <w:sz w:val="24"/>
                 <w:szCs w:val="24"/>
@@ -467,7 +489,7 @@
             </w:r>
             <w:r>
               <w:rPr>
-                <w:rStyle w:val="5"/>
+                <w:rStyle w:val="6"/>
                 <w:rFonts w:ascii="宋体" w:hAnsi="宋体" w:eastAsia="宋体" w:cs="宋体"/>
                 <w:sz w:val="24"/>
                 <w:szCs w:val="24"/>
@@ -476,7 +498,7 @@
             </w:r>
             <w:r>
               <w:rPr>
-                <w:rStyle w:val="5"/>
+                <w:rStyle w:val="6"/>
                 <w:rFonts w:ascii="宋体" w:hAnsi="宋体" w:eastAsia="宋体" w:cs="宋体"/>
                 <w:sz w:val="24"/>
                 <w:szCs w:val="24"/>
@@ -561,7 +583,7 @@
             </w:pPr>
             <w:r>
               <w:rPr>
-                <w:rStyle w:val="5"/>
+                <w:rStyle w:val="6"/>
                 <w:rFonts w:ascii="宋体" w:hAnsi="宋体" w:eastAsia="宋体" w:cs="宋体"/>
                 <w:sz w:val="24"/>
                 <w:szCs w:val="24"/>
@@ -570,7 +592,7 @@
             </w:r>
             <w:r>
               <w:rPr>
-                <w:rStyle w:val="5"/>
+                <w:rStyle w:val="6"/>
                 <w:rFonts w:ascii="宋体" w:hAnsi="宋体" w:eastAsia="宋体" w:cs="宋体"/>
                 <w:sz w:val="24"/>
                 <w:szCs w:val="24"/>
@@ -579,7 +601,7 @@
             </w:r>
             <w:r>
               <w:rPr>
-                <w:rStyle w:val="5"/>
+                <w:rStyle w:val="6"/>
                 <w:rFonts w:ascii="宋体" w:hAnsi="宋体" w:eastAsia="宋体" w:cs="宋体"/>
                 <w:sz w:val="24"/>
                 <w:szCs w:val="24"/>
@@ -588,7 +610,7 @@
             </w:r>
             <w:r>
               <w:rPr>
-                <w:rStyle w:val="5"/>
+                <w:rStyle w:val="6"/>
                 <w:rFonts w:ascii="宋体" w:hAnsi="宋体" w:eastAsia="宋体" w:cs="宋体"/>
                 <w:sz w:val="24"/>
                 <w:szCs w:val="24"/>
@@ -597,7 +619,7 @@
             </w:r>
             <w:r>
               <w:rPr>
-                <w:rStyle w:val="5"/>
+                <w:rStyle w:val="6"/>
                 <w:rFonts w:hint="default" w:ascii="宋体" w:hAnsi="宋体" w:eastAsia="宋体" w:cs="宋体"/>
                 <w:sz w:val="24"/>
                 <w:szCs w:val="24"/>
@@ -607,7 +629,7 @@
             </w:r>
             <w:r>
               <w:rPr>
-                <w:rStyle w:val="5"/>
+                <w:rStyle w:val="6"/>
                 <w:rFonts w:ascii="宋体" w:hAnsi="宋体" w:eastAsia="宋体" w:cs="宋体"/>
                 <w:sz w:val="24"/>
                 <w:szCs w:val="24"/>
@@ -692,7 +714,7 @@
             </w:pPr>
             <w:r>
               <w:rPr>
-                <w:rStyle w:val="5"/>
+                <w:rStyle w:val="6"/>
                 <w:rFonts w:ascii="宋体" w:hAnsi="宋体" w:eastAsia="宋体" w:cs="宋体"/>
                 <w:sz w:val="24"/>
                 <w:szCs w:val="24"/>
@@ -701,7 +723,7 @@
             </w:r>
             <w:r>
               <w:rPr>
-                <w:rStyle w:val="5"/>
+                <w:rStyle w:val="6"/>
                 <w:rFonts w:ascii="宋体" w:hAnsi="宋体" w:eastAsia="宋体" w:cs="宋体"/>
                 <w:sz w:val="24"/>
                 <w:szCs w:val="24"/>
@@ -710,7 +732,7 @@
             </w:r>
             <w:r>
               <w:rPr>
-                <w:rStyle w:val="5"/>
+                <w:rStyle w:val="6"/>
                 <w:rFonts w:ascii="宋体" w:hAnsi="宋体" w:eastAsia="宋体" w:cs="宋体"/>
                 <w:sz w:val="24"/>
                 <w:szCs w:val="24"/>
@@ -719,7 +741,7 @@
             </w:r>
             <w:r>
               <w:rPr>
-                <w:rStyle w:val="5"/>
+                <w:rStyle w:val="6"/>
                 <w:rFonts w:ascii="宋体" w:hAnsi="宋体" w:eastAsia="宋体" w:cs="宋体"/>
                 <w:sz w:val="24"/>
                 <w:szCs w:val="24"/>
@@ -728,7 +750,7 @@
             </w:r>
             <w:r>
               <w:rPr>
-                <w:rStyle w:val="5"/>
+                <w:rStyle w:val="6"/>
                 <w:rFonts w:hint="default" w:ascii="宋体" w:hAnsi="宋体" w:eastAsia="宋体" w:cs="宋体"/>
                 <w:sz w:val="24"/>
                 <w:szCs w:val="24"/>
@@ -738,7 +760,7 @@
             </w:r>
             <w:r>
               <w:rPr>
-                <w:rStyle w:val="5"/>
+                <w:rStyle w:val="6"/>
                 <w:rFonts w:ascii="宋体" w:hAnsi="宋体" w:eastAsia="宋体" w:cs="宋体"/>
                 <w:sz w:val="24"/>
                 <w:szCs w:val="24"/>
@@ -823,7 +845,7 @@
             </w:pPr>
             <w:r>
               <w:rPr>
-                <w:rStyle w:val="5"/>
+                <w:rStyle w:val="6"/>
                 <w:rFonts w:ascii="宋体" w:hAnsi="宋体" w:eastAsia="宋体" w:cs="宋体"/>
                 <w:sz w:val="24"/>
                 <w:szCs w:val="24"/>
@@ -832,7 +854,7 @@
             </w:r>
             <w:r>
               <w:rPr>
-                <w:rStyle w:val="5"/>
+                <w:rStyle w:val="6"/>
                 <w:rFonts w:ascii="宋体" w:hAnsi="宋体" w:eastAsia="宋体" w:cs="宋体"/>
                 <w:sz w:val="24"/>
                 <w:szCs w:val="24"/>
@@ -841,7 +863,7 @@
             </w:r>
             <w:r>
               <w:rPr>
-                <w:rStyle w:val="5"/>
+                <w:rStyle w:val="6"/>
                 <w:rFonts w:ascii="宋体" w:hAnsi="宋体" w:eastAsia="宋体" w:cs="宋体"/>
                 <w:sz w:val="24"/>
                 <w:szCs w:val="24"/>
@@ -850,7 +872,7 @@
             </w:r>
             <w:r>
               <w:rPr>
-                <w:rStyle w:val="5"/>
+                <w:rStyle w:val="6"/>
                 <w:rFonts w:ascii="宋体" w:hAnsi="宋体" w:eastAsia="宋体" w:cs="宋体"/>
                 <w:sz w:val="24"/>
                 <w:szCs w:val="24"/>
@@ -859,7 +881,7 @@
             </w:r>
             <w:r>
               <w:rPr>
-                <w:rStyle w:val="5"/>
+                <w:rStyle w:val="6"/>
                 <w:rFonts w:hint="default" w:ascii="宋体" w:hAnsi="宋体" w:eastAsia="宋体" w:cs="宋体"/>
                 <w:sz w:val="24"/>
                 <w:szCs w:val="24"/>
@@ -869,7 +891,7 @@
             </w:r>
             <w:r>
               <w:rPr>
-                <w:rStyle w:val="5"/>
+                <w:rStyle w:val="6"/>
                 <w:rFonts w:ascii="宋体" w:hAnsi="宋体" w:eastAsia="宋体" w:cs="宋体"/>
                 <w:sz w:val="24"/>
                 <w:szCs w:val="24"/>
@@ -943,7 +965,7 @@
             <w:pPr>
               <w:jc w:val="both"/>
               <w:rPr>
-                <w:rStyle w:val="5"/>
+                <w:rStyle w:val="6"/>
                 <w:rFonts w:ascii="宋体" w:hAnsi="宋体" w:eastAsia="宋体" w:cs="宋体"/>
                 <w:sz w:val="24"/>
                 <w:szCs w:val="24"/>
@@ -1030,8 +1052,6 @@
           <w:lang w:val="en-US" w:eastAsia="zh-CN"/>
         </w:rPr>
       </w:pPr>
-      <w:bookmarkStart w:id="0" w:name="_GoBack"/>
-      <w:bookmarkEnd w:id="0"/>
     </w:p>
     <w:p>
       <w:pPr>
@@ -1612,12 +1632,31 @@
       <w:lang w:val="en-US" w:eastAsia="zh-CN" w:bidi="ar-SA"/>
     </w:rPr>
   </w:style>
-  <w:style w:type="character" w:default="1" w:styleId="4">
+  <w:style w:type="paragraph" w:styleId="2">
+    <w:name w:val="heading 1"/>
+    <w:basedOn w:val="1"/>
+    <w:next w:val="1"/>
+    <w:qFormat/>
+    <w:uiPriority w:val="0"/>
+    <w:pPr>
+      <w:spacing w:before="0" w:beforeAutospacing="1" w:after="0" w:afterAutospacing="1"/>
+      <w:jc w:val="left"/>
+    </w:pPr>
+    <w:rPr>
+      <w:rFonts w:hint="eastAsia" w:ascii="宋体" w:hAnsi="宋体" w:eastAsia="宋体" w:cs="宋体"/>
+      <w:b/>
+      <w:kern w:val="44"/>
+      <w:sz w:val="48"/>
+      <w:szCs w:val="48"/>
+      <w:lang w:val="en-US" w:eastAsia="zh-CN" w:bidi="ar"/>
+    </w:rPr>
+  </w:style>
+  <w:style w:type="character" w:default="1" w:styleId="5">
     <w:name w:val="Default Paragraph Font"/>
     <w:semiHidden/>
     <w:uiPriority w:val="0"/>
   </w:style>
-  <w:style w:type="table" w:default="1" w:styleId="2">
+  <w:style w:type="table" w:default="1" w:styleId="3">
     <w:name w:val="Normal Table"/>
     <w:semiHidden/>
     <w:qFormat/>
@@ -1631,9 +1670,9 @@
       </w:tblCellMar>
     </w:tblPr>
   </w:style>
-  <w:style w:type="table" w:styleId="3">
+  <w:style w:type="table" w:styleId="4">
     <w:name w:val="Table Grid"/>
-    <w:basedOn w:val="2"/>
+    <w:basedOn w:val="3"/>
     <w:qFormat/>
     <w:uiPriority w:val="0"/>
     <w:pPr>
@@ -1651,9 +1690,9 @@
       </w:tblBorders>
     </w:tblPr>
   </w:style>
-  <w:style w:type="character" w:styleId="5">
+  <w:style w:type="character" w:styleId="6">
     <w:name w:val="Hyperlink"/>
-    <w:basedOn w:val="4"/>
+    <w:basedOn w:val="5"/>
     <w:qFormat/>
     <w:uiPriority w:val="0"/>
     <w:rPr>

--- a/群英建设技术文档.docx
+++ b/群英建设技术文档.docx
@@ -58,6 +58,10 @@
         <w:keepNext w:val="0"/>
         <w:keepLines w:val="0"/>
         <w:widowControl/>
+        <w:numPr>
+          <w:ilvl w:val="0"/>
+          <w:numId w:val="1"/>
+        </w:numPr>
         <w:suppressLineNumbers w:val="0"/>
         <w:pBdr>
           <w:top w:val="none" w:color="auto" w:sz="0" w:space="0"/>
@@ -69,7 +73,7 @@
         <w:ind w:left="0" w:right="0" w:firstLine="0"/>
         <w:jc w:val="left"/>
         <w:rPr>
-          <w:rFonts w:hint="default"/>
+          <w:rFonts w:hint="eastAsia"/>
           <w:b w:val="0"/>
           <w:bCs w:val="0"/>
           <w:sz w:val="24"/>
@@ -97,35 +101,371 @@
           <w:szCs w:val="24"/>
           <w:lang w:val="en-US" w:eastAsia="zh-CN"/>
         </w:rPr>
-        <w:t>：Vue框架+Axios +Element ui库+Vue baiduMap +</w:t>
-      </w:r>
-      <w:r>
-        <w:rPr>
-          <w:rFonts w:hint="default"/>
-          <w:b w:val="0"/>
-          <w:bCs w:val="0"/>
-          <w:sz w:val="24"/>
-          <w:szCs w:val="24"/>
-          <w:lang w:val="en-US" w:eastAsia="zh-CN"/>
-        </w:rPr>
-        <w:t>Vue-Lazyload</w:t>
+        <w:t>：</w:t>
       </w:r>
       <w:bookmarkStart w:id="0" w:name="_GoBack"/>
       <w:bookmarkEnd w:id="0"/>
     </w:p>
+    <w:tbl>
+      <w:tblPr>
+        <w:tblStyle w:val="4"/>
+        <w:tblW w:w="0" w:type="auto"/>
+        <w:tblInd w:w="0" w:type="dxa"/>
+        <w:tblBorders>
+          <w:top w:val="single" w:color="auto" w:sz="4" w:space="0"/>
+          <w:left w:val="single" w:color="auto" w:sz="4" w:space="0"/>
+          <w:bottom w:val="single" w:color="auto" w:sz="4" w:space="0"/>
+          <w:right w:val="single" w:color="auto" w:sz="4" w:space="0"/>
+          <w:insideH w:val="single" w:color="auto" w:sz="4" w:space="0"/>
+          <w:insideV w:val="single" w:color="auto" w:sz="4" w:space="0"/>
+        </w:tblBorders>
+        <w:tblLayout w:type="autofit"/>
+        <w:tblCellMar>
+          <w:left w:w="108" w:type="dxa"/>
+          <w:right w:w="108" w:type="dxa"/>
+        </w:tblCellMar>
+      </w:tblPr>
+      <w:tblGrid>
+        <w:gridCol w:w="4261"/>
+        <w:gridCol w:w="4261"/>
+      </w:tblGrid>
+      <w:tr>
+        <w:tblPrEx>
+          <w:tblBorders>
+            <w:top w:val="single" w:color="auto" w:sz="4" w:space="0"/>
+            <w:left w:val="single" w:color="auto" w:sz="4" w:space="0"/>
+            <w:bottom w:val="single" w:color="auto" w:sz="4" w:space="0"/>
+            <w:right w:val="single" w:color="auto" w:sz="4" w:space="0"/>
+            <w:insideH w:val="single" w:color="auto" w:sz="4" w:space="0"/>
+            <w:insideV w:val="single" w:color="auto" w:sz="4" w:space="0"/>
+          </w:tblBorders>
+          <w:tblCellMar>
+            <w:left w:w="108" w:type="dxa"/>
+            <w:right w:w="108" w:type="dxa"/>
+          </w:tblCellMar>
+        </w:tblPrEx>
+        <w:tc>
+          <w:tcPr>
+            <w:tcW w:w="4261" w:type="dxa"/>
+          </w:tcPr>
+          <w:p>
+            <w:pPr>
+              <w:pStyle w:val="2"/>
+              <w:keepNext w:val="0"/>
+              <w:keepLines w:val="0"/>
+              <w:widowControl/>
+              <w:numPr>
+                <w:ilvl w:val="0"/>
+                <w:numId w:val="0"/>
+              </w:numPr>
+              <w:suppressLineNumbers w:val="0"/>
+              <w:pBdr>
+                <w:top w:val="none" w:color="auto" w:sz="0" w:space="0"/>
+                <w:left w:val="none" w:color="auto" w:sz="0" w:space="0"/>
+                <w:bottom w:val="none" w:color="auto" w:sz="0" w:space="0"/>
+                <w:right w:val="none" w:color="auto" w:sz="0" w:space="0"/>
+              </w:pBdr>
+              <w:spacing w:before="0" w:beforeAutospacing="0" w:after="240" w:afterAutospacing="0" w:line="18" w:lineRule="atLeast"/>
+              <w:ind w:leftChars="0" w:right="0" w:rightChars="0"/>
+              <w:jc w:val="left"/>
+              <w:outlineLvl w:val="0"/>
+              <w:rPr>
+                <w:rFonts w:hint="eastAsia"/>
+                <w:b/>
+                <w:bCs/>
+                <w:i/>
+                <w:iCs/>
+                <w:sz w:val="24"/>
+                <w:szCs w:val="24"/>
+                <w:vertAlign w:val="baseline"/>
+                <w:lang w:val="en-US" w:eastAsia="zh-CN"/>
+              </w:rPr>
+            </w:pPr>
+            <w:r>
+              <w:rPr>
+                <w:rFonts w:hint="eastAsia"/>
+                <w:b/>
+                <w:bCs/>
+                <w:i/>
+                <w:iCs/>
+                <w:sz w:val="24"/>
+                <w:szCs w:val="24"/>
+                <w:lang w:val="en-US" w:eastAsia="zh-CN"/>
+              </w:rPr>
+              <w:t>Vue全家桶</w:t>
+            </w:r>
+          </w:p>
+        </w:tc>
+        <w:tc>
+          <w:tcPr>
+            <w:tcW w:w="4261" w:type="dxa"/>
+          </w:tcPr>
+          <w:p>
+            <w:pPr>
+              <w:pStyle w:val="2"/>
+              <w:keepNext w:val="0"/>
+              <w:keepLines w:val="0"/>
+              <w:widowControl/>
+              <w:numPr>
+                <w:numId w:val="0"/>
+              </w:numPr>
+              <w:suppressLineNumbers w:val="0"/>
+              <w:spacing w:before="0" w:beforeAutospacing="0" w:after="240" w:afterAutospacing="0" w:line="18" w:lineRule="atLeast"/>
+              <w:ind w:right="0" w:rightChars="0"/>
+              <w:jc w:val="left"/>
+              <w:outlineLvl w:val="0"/>
+              <w:rPr>
+                <w:rFonts w:hint="eastAsia"/>
+                <w:b/>
+                <w:bCs/>
+                <w:i/>
+                <w:iCs/>
+                <w:sz w:val="24"/>
+                <w:szCs w:val="24"/>
+                <w:vertAlign w:val="baseline"/>
+                <w:lang w:val="en-US" w:eastAsia="zh-CN"/>
+              </w:rPr>
+            </w:pPr>
+            <w:r>
+              <w:rPr>
+                <w:rFonts w:hint="eastAsia"/>
+                <w:b/>
+                <w:bCs/>
+                <w:i/>
+                <w:iCs/>
+                <w:sz w:val="24"/>
+                <w:szCs w:val="24"/>
+                <w:lang w:val="en-US" w:eastAsia="zh-CN"/>
+              </w:rPr>
+              <w:t>Axios</w:t>
+            </w:r>
+          </w:p>
+        </w:tc>
+      </w:tr>
+      <w:tr>
+        <w:tblPrEx>
+          <w:tblBorders>
+            <w:top w:val="single" w:color="auto" w:sz="4" w:space="0"/>
+            <w:left w:val="single" w:color="auto" w:sz="4" w:space="0"/>
+            <w:bottom w:val="single" w:color="auto" w:sz="4" w:space="0"/>
+            <w:right w:val="single" w:color="auto" w:sz="4" w:space="0"/>
+            <w:insideH w:val="single" w:color="auto" w:sz="4" w:space="0"/>
+            <w:insideV w:val="single" w:color="auto" w:sz="4" w:space="0"/>
+          </w:tblBorders>
+          <w:tblCellMar>
+            <w:left w:w="108" w:type="dxa"/>
+            <w:right w:w="108" w:type="dxa"/>
+          </w:tblCellMar>
+        </w:tblPrEx>
+        <w:tc>
+          <w:tcPr>
+            <w:tcW w:w="4261" w:type="dxa"/>
+          </w:tcPr>
+          <w:p>
+            <w:pPr>
+              <w:pStyle w:val="2"/>
+              <w:keepNext w:val="0"/>
+              <w:keepLines w:val="0"/>
+              <w:widowControl/>
+              <w:numPr>
+                <w:ilvl w:val="0"/>
+                <w:numId w:val="0"/>
+              </w:numPr>
+              <w:suppressLineNumbers w:val="0"/>
+              <w:pBdr>
+                <w:top w:val="none" w:color="auto" w:sz="0" w:space="0"/>
+                <w:left w:val="none" w:color="auto" w:sz="0" w:space="0"/>
+                <w:bottom w:val="none" w:color="auto" w:sz="0" w:space="0"/>
+                <w:right w:val="none" w:color="auto" w:sz="0" w:space="0"/>
+              </w:pBdr>
+              <w:spacing w:before="0" w:beforeAutospacing="0" w:after="240" w:afterAutospacing="0" w:line="18" w:lineRule="atLeast"/>
+              <w:ind w:leftChars="0" w:right="0" w:rightChars="0"/>
+              <w:jc w:val="left"/>
+              <w:outlineLvl w:val="0"/>
+              <w:rPr>
+                <w:rFonts w:hint="default"/>
+                <w:b/>
+                <w:bCs/>
+                <w:i/>
+                <w:iCs/>
+                <w:sz w:val="24"/>
+                <w:szCs w:val="24"/>
+                <w:lang w:val="en-US" w:eastAsia="zh-CN"/>
+              </w:rPr>
+            </w:pPr>
+            <w:r>
+              <w:rPr>
+                <w:rFonts w:hint="eastAsia"/>
+                <w:b/>
+                <w:bCs/>
+                <w:i/>
+                <w:iCs/>
+                <w:sz w:val="24"/>
+                <w:szCs w:val="24"/>
+                <w:lang w:val="en-US" w:eastAsia="zh-CN"/>
+              </w:rPr>
+              <w:t>Element ui库</w:t>
+            </w:r>
+          </w:p>
+        </w:tc>
+        <w:tc>
+          <w:tcPr>
+            <w:tcW w:w="4261" w:type="dxa"/>
+          </w:tcPr>
+          <w:p>
+            <w:pPr>
+              <w:pStyle w:val="2"/>
+              <w:keepNext w:val="0"/>
+              <w:keepLines w:val="0"/>
+              <w:widowControl/>
+              <w:numPr>
+                <w:numId w:val="0"/>
+              </w:numPr>
+              <w:suppressLineNumbers w:val="0"/>
+              <w:spacing w:before="0" w:beforeAutospacing="0" w:after="240" w:afterAutospacing="0" w:line="18" w:lineRule="atLeast"/>
+              <w:ind w:right="0" w:rightChars="0"/>
+              <w:jc w:val="left"/>
+              <w:outlineLvl w:val="0"/>
+              <w:rPr>
+                <w:rFonts w:hint="eastAsia"/>
+                <w:b/>
+                <w:bCs/>
+                <w:i/>
+                <w:iCs/>
+                <w:sz w:val="24"/>
+                <w:szCs w:val="24"/>
+                <w:vertAlign w:val="baseline"/>
+                <w:lang w:val="en-US" w:eastAsia="zh-CN"/>
+              </w:rPr>
+            </w:pPr>
+            <w:r>
+              <w:rPr>
+                <w:rFonts w:hint="eastAsia"/>
+                <w:b/>
+                <w:bCs/>
+                <w:i/>
+                <w:iCs/>
+                <w:sz w:val="24"/>
+                <w:szCs w:val="24"/>
+                <w:lang w:val="en-US" w:eastAsia="zh-CN"/>
+              </w:rPr>
+              <w:t>Vue baiduMap</w:t>
+            </w:r>
+          </w:p>
+        </w:tc>
+      </w:tr>
+      <w:tr>
+        <w:tblPrEx>
+          <w:tblBorders>
+            <w:top w:val="single" w:color="auto" w:sz="4" w:space="0"/>
+            <w:left w:val="single" w:color="auto" w:sz="4" w:space="0"/>
+            <w:bottom w:val="single" w:color="auto" w:sz="4" w:space="0"/>
+            <w:right w:val="single" w:color="auto" w:sz="4" w:space="0"/>
+            <w:insideH w:val="single" w:color="auto" w:sz="4" w:space="0"/>
+            <w:insideV w:val="single" w:color="auto" w:sz="4" w:space="0"/>
+          </w:tblBorders>
+          <w:tblCellMar>
+            <w:left w:w="108" w:type="dxa"/>
+            <w:right w:w="108" w:type="dxa"/>
+          </w:tblCellMar>
+        </w:tblPrEx>
+        <w:tc>
+          <w:tcPr>
+            <w:tcW w:w="4261" w:type="dxa"/>
+          </w:tcPr>
+          <w:p>
+            <w:pPr>
+              <w:pStyle w:val="2"/>
+              <w:keepNext w:val="0"/>
+              <w:keepLines w:val="0"/>
+              <w:widowControl/>
+              <w:numPr>
+                <w:ilvl w:val="0"/>
+                <w:numId w:val="0"/>
+              </w:numPr>
+              <w:suppressLineNumbers w:val="0"/>
+              <w:pBdr>
+                <w:top w:val="none" w:color="auto" w:sz="0" w:space="0"/>
+                <w:left w:val="none" w:color="auto" w:sz="0" w:space="0"/>
+                <w:bottom w:val="none" w:color="auto" w:sz="0" w:space="0"/>
+                <w:right w:val="none" w:color="auto" w:sz="0" w:space="0"/>
+              </w:pBdr>
+              <w:spacing w:before="0" w:beforeAutospacing="0" w:after="240" w:afterAutospacing="0" w:line="18" w:lineRule="atLeast"/>
+              <w:ind w:leftChars="0" w:right="0" w:rightChars="0"/>
+              <w:jc w:val="left"/>
+              <w:outlineLvl w:val="0"/>
+              <w:rPr>
+                <w:rFonts w:hint="default"/>
+                <w:b/>
+                <w:bCs/>
+                <w:i/>
+                <w:iCs/>
+                <w:sz w:val="24"/>
+                <w:szCs w:val="24"/>
+                <w:lang w:val="en-US" w:eastAsia="zh-CN"/>
+              </w:rPr>
+            </w:pPr>
+            <w:r>
+              <w:rPr>
+                <w:rFonts w:hint="default"/>
+                <w:b/>
+                <w:bCs/>
+                <w:i/>
+                <w:iCs/>
+                <w:sz w:val="24"/>
+                <w:szCs w:val="24"/>
+                <w:lang w:val="en-US" w:eastAsia="zh-CN"/>
+              </w:rPr>
+              <w:t>Vue-Lazyload</w:t>
+            </w:r>
+          </w:p>
+        </w:tc>
+        <w:tc>
+          <w:tcPr>
+            <w:tcW w:w="4261" w:type="dxa"/>
+          </w:tcPr>
+          <w:p>
+            <w:pPr>
+              <w:pStyle w:val="2"/>
+              <w:keepNext w:val="0"/>
+              <w:keepLines w:val="0"/>
+              <w:widowControl/>
+              <w:numPr>
+                <w:numId w:val="0"/>
+              </w:numPr>
+              <w:suppressLineNumbers w:val="0"/>
+              <w:spacing w:before="0" w:beforeAutospacing="0" w:after="240" w:afterAutospacing="0" w:line="18" w:lineRule="atLeast"/>
+              <w:ind w:right="0" w:rightChars="0"/>
+              <w:jc w:val="left"/>
+              <w:outlineLvl w:val="0"/>
+              <w:rPr>
+                <w:rFonts w:hint="eastAsia"/>
+                <w:b/>
+                <w:bCs/>
+                <w:i/>
+                <w:iCs/>
+                <w:sz w:val="24"/>
+                <w:szCs w:val="24"/>
+                <w:vertAlign w:val="baseline"/>
+                <w:lang w:val="en-US" w:eastAsia="zh-CN"/>
+              </w:rPr>
+            </w:pPr>
+          </w:p>
+        </w:tc>
+      </w:tr>
+    </w:tbl>
     <w:p>
       <w:pPr>
         <w:numPr>
-          <w:ilvl w:val="0"/>
-          <w:numId w:val="1"/>
+          <w:numId w:val="0"/>
         </w:numPr>
         <w:jc w:val="both"/>
         <w:rPr>
-          <w:rFonts w:hint="default"/>
+          <w:rFonts w:hint="default" w:eastAsiaTheme="minorEastAsia"/>
           <w:b/>
           <w:bCs/>
-          <w:sz w:val="24"/>
-          <w:szCs w:val="24"/>
+          <w:sz w:val="30"/>
+          <w:szCs w:val="30"/>
           <w:lang w:val="en-US" w:eastAsia="zh-CN"/>
         </w:rPr>
       </w:pPr>
@@ -134,11 +474,11 @@
           <w:rFonts w:hint="eastAsia"/>
           <w:b/>
           <w:bCs/>
-          <w:sz w:val="24"/>
-          <w:szCs w:val="24"/>
-          <w:lang w:val="en-US" w:eastAsia="zh-CN"/>
-        </w:rPr>
-        <w:t>路由组件</w:t>
+          <w:sz w:val="30"/>
+          <w:szCs w:val="30"/>
+          <w:lang w:val="en-US" w:eastAsia="zh-CN"/>
+        </w:rPr>
+        <w:t>1.项目目录：</w:t>
       </w:r>
     </w:p>
     <w:p>
@@ -153,9 +493,9 @@
       <w:r>
         <w:drawing>
           <wp:inline distT="0" distB="0" distL="114300" distR="114300">
-            <wp:extent cx="5270500" cy="1810385"/>
-            <wp:effectExtent l="0" t="0" r="6350" b="18415"/>
-            <wp:docPr id="3" name="图片 3"/>
+            <wp:extent cx="5268595" cy="2556510"/>
+            <wp:effectExtent l="0" t="0" r="8255" b="15240"/>
+            <wp:docPr id="1" name="图片 1"/>
             <wp:cNvGraphicFramePr>
               <a:graphicFrameLocks xmlns:a="http://schemas.openxmlformats.org/drawingml/2006/main" noChangeAspect="1"/>
             </wp:cNvGraphicFramePr>
@@ -163,7 +503,7 @@
               <a:graphicData uri="http://schemas.openxmlformats.org/drawingml/2006/picture">
                 <pic:pic xmlns:pic="http://schemas.openxmlformats.org/drawingml/2006/picture">
                   <pic:nvPicPr>
-                    <pic:cNvPr id="3" name="图片 3"/>
+                    <pic:cNvPr id="1" name="图片 1"/>
                     <pic:cNvPicPr>
                       <a:picLocks noChangeAspect="1"/>
                     </pic:cNvPicPr>
@@ -177,7 +517,7 @@
                   <pic:spPr>
                     <a:xfrm>
                       <a:off x="0" y="0"/>
-                      <a:ext cx="5270500" cy="1810385"/>
+                      <a:ext cx="5268595" cy="2556510"/>
                     </a:xfrm>
                     <a:prstGeom prst="rect">
                       <a:avLst/>
@@ -207,6 +547,49 @@
           <w:lang w:val="en-US" w:eastAsia="zh-CN"/>
         </w:rPr>
       </w:pPr>
+      <w:r>
+        <w:drawing>
+          <wp:inline distT="0" distB="0" distL="114300" distR="114300">
+            <wp:extent cx="5271135" cy="2658745"/>
+            <wp:effectExtent l="0" t="0" r="5715" b="8255"/>
+            <wp:docPr id="3" name="图片 2"/>
+            <wp:cNvGraphicFramePr>
+              <a:graphicFrameLocks xmlns:a="http://schemas.openxmlformats.org/drawingml/2006/main" noChangeAspect="1"/>
+            </wp:cNvGraphicFramePr>
+            <a:graphic xmlns:a="http://schemas.openxmlformats.org/drawingml/2006/main">
+              <a:graphicData uri="http://schemas.openxmlformats.org/drawingml/2006/picture">
+                <pic:pic xmlns:pic="http://schemas.openxmlformats.org/drawingml/2006/picture">
+                  <pic:nvPicPr>
+                    <pic:cNvPr id="3" name="图片 2"/>
+                    <pic:cNvPicPr>
+                      <a:picLocks noChangeAspect="1"/>
+                    </pic:cNvPicPr>
+                  </pic:nvPicPr>
+                  <pic:blipFill>
+                    <a:blip r:embed="rId5"/>
+                    <a:stretch>
+                      <a:fillRect/>
+                    </a:stretch>
+                  </pic:blipFill>
+                  <pic:spPr>
+                    <a:xfrm>
+                      <a:off x="0" y="0"/>
+                      <a:ext cx="5271135" cy="2658745"/>
+                    </a:xfrm>
+                    <a:prstGeom prst="rect">
+                      <a:avLst/>
+                    </a:prstGeom>
+                    <a:noFill/>
+                    <a:ln>
+                      <a:noFill/>
+                    </a:ln>
+                  </pic:spPr>
+                </pic:pic>
+              </a:graphicData>
+            </a:graphic>
+          </wp:inline>
+        </w:drawing>
+      </w:r>
     </w:p>
     <w:p>
       <w:pPr>
@@ -216,15 +599,132 @@
           <w:numId w:val="0"/>
         </w:numPr>
         <w:jc w:val="both"/>
+      </w:pPr>
+      <w:r>
+        <w:drawing>
+          <wp:inline distT="0" distB="0" distL="114300" distR="114300">
+            <wp:extent cx="5271135" cy="1682750"/>
+            <wp:effectExtent l="0" t="0" r="5715" b="12700"/>
+            <wp:docPr id="4" name="图片 3"/>
+            <wp:cNvGraphicFramePr>
+              <a:graphicFrameLocks xmlns:a="http://schemas.openxmlformats.org/drawingml/2006/main" noChangeAspect="1"/>
+            </wp:cNvGraphicFramePr>
+            <a:graphic xmlns:a="http://schemas.openxmlformats.org/drawingml/2006/main">
+              <a:graphicData uri="http://schemas.openxmlformats.org/drawingml/2006/picture">
+                <pic:pic xmlns:pic="http://schemas.openxmlformats.org/drawingml/2006/picture">
+                  <pic:nvPicPr>
+                    <pic:cNvPr id="4" name="图片 3"/>
+                    <pic:cNvPicPr>
+                      <a:picLocks noChangeAspect="1"/>
+                    </pic:cNvPicPr>
+                  </pic:nvPicPr>
+                  <pic:blipFill>
+                    <a:blip r:embed="rId6"/>
+                    <a:stretch>
+                      <a:fillRect/>
+                    </a:stretch>
+                  </pic:blipFill>
+                  <pic:spPr>
+                    <a:xfrm>
+                      <a:off x="0" y="0"/>
+                      <a:ext cx="5271135" cy="1682750"/>
+                    </a:xfrm>
+                    <a:prstGeom prst="rect">
+                      <a:avLst/>
+                    </a:prstGeom>
+                    <a:noFill/>
+                    <a:ln>
+                      <a:noFill/>
+                    </a:ln>
+                  </pic:spPr>
+                </pic:pic>
+              </a:graphicData>
+            </a:graphic>
+          </wp:inline>
+        </w:drawing>
+      </w:r>
+    </w:p>
+    <w:p>
+      <w:pPr>
+        <w:widowControl w:val="0"/>
+        <w:numPr>
+          <w:ilvl w:val="0"/>
+          <w:numId w:val="0"/>
+        </w:numPr>
+        <w:jc w:val="both"/>
+      </w:pPr>
+      <w:r>
+        <w:drawing>
+          <wp:inline distT="0" distB="0" distL="114300" distR="114300">
+            <wp:extent cx="4391025" cy="2495550"/>
+            <wp:effectExtent l="0" t="0" r="9525" b="0"/>
+            <wp:docPr id="5" name="图片 4"/>
+            <wp:cNvGraphicFramePr>
+              <a:graphicFrameLocks xmlns:a="http://schemas.openxmlformats.org/drawingml/2006/main" noChangeAspect="1"/>
+            </wp:cNvGraphicFramePr>
+            <a:graphic xmlns:a="http://schemas.openxmlformats.org/drawingml/2006/main">
+              <a:graphicData uri="http://schemas.openxmlformats.org/drawingml/2006/picture">
+                <pic:pic xmlns:pic="http://schemas.openxmlformats.org/drawingml/2006/picture">
+                  <pic:nvPicPr>
+                    <pic:cNvPr id="5" name="图片 4"/>
+                    <pic:cNvPicPr>
+                      <a:picLocks noChangeAspect="1"/>
+                    </pic:cNvPicPr>
+                  </pic:nvPicPr>
+                  <pic:blipFill>
+                    <a:blip r:embed="rId7"/>
+                    <a:stretch>
+                      <a:fillRect/>
+                    </a:stretch>
+                  </pic:blipFill>
+                  <pic:spPr>
+                    <a:xfrm>
+                      <a:off x="0" y="0"/>
+                      <a:ext cx="4391025" cy="2495550"/>
+                    </a:xfrm>
+                    <a:prstGeom prst="rect">
+                      <a:avLst/>
+                    </a:prstGeom>
+                    <a:noFill/>
+                    <a:ln>
+                      <a:noFill/>
+                    </a:ln>
+                  </pic:spPr>
+                </pic:pic>
+              </a:graphicData>
+            </a:graphic>
+          </wp:inline>
+        </w:drawing>
+      </w:r>
+    </w:p>
+    <w:p>
+      <w:pPr>
+        <w:widowControl w:val="0"/>
+        <w:numPr>
+          <w:ilvl w:val="0"/>
+          <w:numId w:val="0"/>
+        </w:numPr>
+        <w:jc w:val="both"/>
         <w:rPr>
           <w:rFonts w:hint="default"/>
-          <w:b w:val="0"/>
-          <w:bCs w:val="0"/>
-          <w:sz w:val="24"/>
-          <w:szCs w:val="24"/>
-          <w:lang w:val="en-US" w:eastAsia="zh-CN"/>
-        </w:rPr>
-      </w:pPr>
+          <w:b/>
+          <w:bCs/>
+          <w:sz w:val="32"/>
+          <w:szCs w:val="32"/>
+          <w:lang w:val="en-US" w:eastAsia="zh-CN"/>
+        </w:rPr>
+      </w:pPr>
+      <w:r>
+        <w:rPr>
+          <w:rFonts w:hint="eastAsia"/>
+          <w:b/>
+          <w:bCs/>
+          <w:sz w:val="32"/>
+          <w:szCs w:val="32"/>
+          <w:lang w:val="en-US" w:eastAsia="zh-CN"/>
+        </w:rPr>
+        <w:t>2.服务器json数据接口</w:t>
+      </w:r>
     </w:p>
     <w:tbl>
       <w:tblPr>
@@ -1278,7 +1778,7 @@
                     </pic:cNvPicPr>
                   </pic:nvPicPr>
                   <pic:blipFill>
-                    <a:blip r:embed="rId5"/>
+                    <a:blip r:embed="rId8"/>
                     <a:stretch>
                       <a:fillRect/>
                     </a:stretch>
@@ -1316,12 +1816,12 @@
 <file path=word/numbering.xml><?xml version="1.0" encoding="utf-8"?>
 <w:numbering xmlns:wpc="http://schemas.microsoft.com/office/word/2010/wordprocessingCanvas" xmlns:mc="http://schemas.openxmlformats.org/markup-compatibility/2006" xmlns:o="urn:schemas-microsoft-com:office:office" xmlns:r="http://schemas.openxmlformats.org/officeDocument/2006/relationships" xmlns:m="http://schemas.openxmlformats.org/officeDocument/2006/math" xmlns:v="urn:schemas-microsoft-com:vml" xmlns:wp14="http://schemas.microsoft.com/office/word/2010/wordprocessingDrawing" xmlns:wp="http://schemas.openxmlformats.org/drawingml/2006/wordprocessingDrawing" xmlns:w10="urn:schemas-microsoft-com:office:word" xmlns:w="http://schemas.openxmlformats.org/wordprocessingml/2006/main" xmlns:w14="http://schemas.microsoft.com/office/word/2010/wordml" xmlns:wpg="http://schemas.microsoft.com/office/word/2010/wordprocessingGroup" xmlns:wpi="http://schemas.microsoft.com/office/word/2010/wordprocessingInk" xmlns:wne="http://schemas.microsoft.com/office/word/2006/wordml" xmlns:wps="http://schemas.microsoft.com/office/word/2010/wordprocessingShape" mc:Ignorable="w14 wp14">
   <w:abstractNum w:abstractNumId="0">
-    <w:nsid w:val="A49AAB41"/>
+    <w:nsid w:val="E182FEFA"/>
     <w:multiLevelType w:val="singleLevel"/>
-    <w:tmpl w:val="A49AAB41"/>
+    <w:tmpl w:val="E182FEFA"/>
     <w:lvl w:ilvl="0" w:tentative="0">
       <w:start w:val="1"/>
-      <w:numFmt w:val="decimal"/>
+      <w:numFmt w:val="chineseCounting"/>
       <w:lvlText w:val="%1."/>
       <w:lvlJc w:val="left"/>
       <w:pPr>
@@ -1329,6 +1829,9 @@
           <w:tab w:val="left" w:pos="312"/>
         </w:tabs>
       </w:pPr>
+      <w:rPr>
+        <w:rFonts w:hint="eastAsia"/>
+      </w:rPr>
     </w:lvl>
   </w:abstractNum>
   <w:abstractNum w:abstractNumId="1">
@@ -1432,7 +1935,7 @@
     <w:lsdException w:qFormat="1" w:unhideWhenUsed="0" w:uiPriority="0" w:semiHidden="0" w:name="Title"/>
     <w:lsdException w:unhideWhenUsed="0" w:uiPriority="0" w:semiHidden="0" w:name="Closing"/>
     <w:lsdException w:unhideWhenUsed="0" w:uiPriority="0" w:semiHidden="0" w:name="Signature"/>
-    <w:lsdException w:unhideWhenUsed="0" w:uiPriority="0" w:name="Default Paragraph Font"/>
+    <w:lsdException w:qFormat="1" w:unhideWhenUsed="0" w:uiPriority="0" w:name="Default Paragraph Font"/>
     <w:lsdException w:unhideWhenUsed="0" w:uiPriority="0" w:semiHidden="0" w:name="Body Text"/>
     <w:lsdException w:unhideWhenUsed="0" w:uiPriority="0" w:semiHidden="0" w:name="Body Text Indent"/>
     <w:lsdException w:unhideWhenUsed="0" w:uiPriority="0" w:semiHidden="0" w:name="List Continue"/>
@@ -1654,6 +2157,7 @@
   <w:style w:type="character" w:default="1" w:styleId="5">
     <w:name w:val="Default Paragraph Font"/>
     <w:semiHidden/>
+    <w:qFormat/>
     <w:uiPriority w:val="0"/>
   </w:style>
   <w:style w:type="table" w:default="1" w:styleId="3">

--- a/群英建设技术文档.docx
+++ b/群英建设技术文档.docx
@@ -125,17 +125,7 @@
                 <w:sz w:val="24"/>
                 <w:szCs w:val="24"/>
               </w:rPr>
-              <w:t>Vue</w:t>
-            </w:r>
-            <w:r>
-              <w:rPr>
-                <w:bCs/>
-                <w:i/>
-                <w:iCs/>
-                <w:sz w:val="24"/>
-                <w:szCs w:val="24"/>
-              </w:rPr>
-              <w:t>全家桶</w:t>
+              <w:t>Vue全家桶</w:t>
             </w:r>
           </w:p>
         </w:tc>
@@ -199,17 +189,7 @@
                 <w:sz w:val="24"/>
                 <w:szCs w:val="24"/>
               </w:rPr>
-              <w:t>Element ui</w:t>
-            </w:r>
-            <w:r>
-              <w:rPr>
-                <w:bCs/>
-                <w:i/>
-                <w:iCs/>
-                <w:sz w:val="24"/>
-                <w:szCs w:val="24"/>
-              </w:rPr>
-              <w:t>库</w:t>
+              <w:t>Element ui库</w:t>
             </w:r>
           </w:p>
         </w:tc>
@@ -297,6 +277,18 @@
                 <w:szCs w:val="24"/>
               </w:rPr>
             </w:pPr>
+            <w:r>
+              <w:rPr>
+                <w:bCs/>
+                <w:i/>
+                <w:iCs/>
+                <w:sz w:val="24"/>
+                <w:szCs w:val="24"/>
+              </w:rPr>
+              <w:t>viewerjs</w:t>
+            </w:r>
+            <w:bookmarkStart w:id="0" w:name="_GoBack"/>
+            <w:bookmarkEnd w:id="0"/>
           </w:p>
         </w:tc>
       </w:tr>
@@ -688,23 +680,7 @@
                   <w:rFonts w:ascii="宋体" w:eastAsia="宋体" w:hAnsi="宋体" w:cs="宋体"/>
                   <w:sz w:val="24"/>
                 </w:rPr>
-                <w:t>http://www.czbug.cn/api/</w:t>
-              </w:r>
-              <w:r>
-                <w:rPr>
-                  <w:rStyle w:val="a4"/>
-                  <w:rFonts w:ascii="宋体" w:eastAsia="宋体" w:hAnsi="宋体" w:cs="宋体"/>
-                  <w:sz w:val="24"/>
-                </w:rPr>
-                <w:t>Projects</w:t>
-              </w:r>
-              <w:r>
-                <w:rPr>
-                  <w:rStyle w:val="a4"/>
-                  <w:rFonts w:ascii="宋体" w:eastAsia="宋体" w:hAnsi="宋体" w:cs="宋体"/>
-                  <w:sz w:val="24"/>
-                </w:rPr>
-                <w:t>.json</w:t>
+                <w:t>http://www.czbug.cn/api/Projects.json</w:t>
               </w:r>
             </w:hyperlink>
           </w:p>
@@ -754,15 +730,7 @@
                   <w:rFonts w:ascii="宋体" w:eastAsia="宋体" w:hAnsi="宋体" w:cs="宋体"/>
                   <w:sz w:val="24"/>
                 </w:rPr>
-                <w:t>http://www.czbug.cn/api</w:t>
-              </w:r>
-              <w:r>
-                <w:rPr>
-                  <w:rStyle w:val="a4"/>
-                  <w:rFonts w:ascii="宋体" w:eastAsia="宋体" w:hAnsi="宋体" w:cs="宋体"/>
-                  <w:sz w:val="24"/>
-                </w:rPr>
-                <w:t>/Projectsimgs.json</w:t>
+                <w:t>http://www.czbug.cn/api/Projectsimgs.json</w:t>
               </w:r>
             </w:hyperlink>
           </w:p>
@@ -812,23 +780,7 @@
                   <w:rFonts w:ascii="宋体" w:eastAsia="宋体" w:hAnsi="宋体" w:cs="宋体"/>
                   <w:sz w:val="24"/>
                 </w:rPr>
-                <w:t>h</w:t>
-              </w:r>
-              <w:r>
-                <w:rPr>
-                  <w:rStyle w:val="a4"/>
-                  <w:rFonts w:ascii="宋体" w:eastAsia="宋体" w:hAnsi="宋体" w:cs="宋体"/>
-                  <w:sz w:val="24"/>
-                </w:rPr>
-                <w:t>ttp://www.czbug.cn/api</w:t>
-              </w:r>
-              <w:r>
-                <w:rPr>
-                  <w:rStyle w:val="a4"/>
-                  <w:rFonts w:ascii="宋体" w:eastAsia="宋体" w:hAnsi="宋体" w:cs="宋体"/>
-                  <w:sz w:val="24"/>
-                </w:rPr>
-                <w:t>/Regardingour.json</w:t>
+                <w:t>http://www.czbug.cn/api/Regardingour.json</w:t>
               </w:r>
             </w:hyperlink>
           </w:p>
@@ -878,15 +830,7 @@
                   <w:rFonts w:ascii="宋体" w:eastAsia="宋体" w:hAnsi="宋体" w:cs="宋体"/>
                   <w:sz w:val="24"/>
                 </w:rPr>
-                <w:t>http://www.czbug.cn/api</w:t>
-              </w:r>
-              <w:r>
-                <w:rPr>
-                  <w:rStyle w:val="a4"/>
-                  <w:rFonts w:ascii="宋体" w:eastAsia="宋体" w:hAnsi="宋体" w:cs="宋体"/>
-                  <w:sz w:val="24"/>
-                </w:rPr>
-                <w:t>/NewsCenter.json</w:t>
+                <w:t>http://www.czbug.cn/api/NewsCenter.json</w:t>
               </w:r>
             </w:hyperlink>
           </w:p>
@@ -967,7 +911,6 @@
                 <w:numId w:val="2"/>
               </w:numPr>
               <w:rPr>
-                <w:rFonts w:hint="eastAsia"/>
                 <w:sz w:val="24"/>
               </w:rPr>
             </w:pPr>
@@ -1034,8 +977,6 @@
               </w:rPr>
               <w:t>json</w:t>
             </w:r>
-            <w:bookmarkStart w:id="0" w:name="_GoBack"/>
-            <w:bookmarkEnd w:id="0"/>
           </w:p>
         </w:tc>
       </w:tr>
